--- a/book/Tech-shop.docx
+++ b/book/Tech-shop.docx
@@ -2404,17 +2404,7 @@
           <w:sz w:val="28"/>
           <w:szCs w:val="28"/>
         </w:rPr>
-        <w:t xml:space="preserve"> </w:t>
-      </w:r>
-      <w:bookmarkStart w:id="15" w:name="_GoBack"/>
-      <w:bookmarkEnd w:id="15"/>
-      <w:r>
-        <w:rPr>
-          <w:rFonts w:asciiTheme="minorHAnsi" w:hAnsiTheme="minorHAnsi" w:cstheme="minorHAnsi"/>
-          <w:sz w:val="28"/>
-          <w:szCs w:val="28"/>
-        </w:rPr>
-        <w:t>done slowly.</w:t>
+        <w:t xml:space="preserve"> done slowly.</w:t>
       </w:r>
       <w:bookmarkEnd w:id="14"/>
     </w:p>
@@ -2456,7 +2446,7 @@
           <w:szCs w:val="28"/>
         </w:rPr>
       </w:pPr>
-      <w:bookmarkStart w:id="16" w:name="_Toc519368959"/>
+      <w:bookmarkStart w:id="15" w:name="_Toc519368959"/>
       <w:r>
         <w:rPr>
           <w:rFonts w:asciiTheme="minorHAnsi" w:hAnsiTheme="minorHAnsi" w:cstheme="minorHAnsi"/>
@@ -2467,7 +2457,7 @@
         </w:rPr>
         <w:t>1.3 Objectives</w:t>
       </w:r>
-      <w:bookmarkEnd w:id="16"/>
+      <w:bookmarkEnd w:id="15"/>
       <w:r>
         <w:rPr>
           <w:rFonts w:asciiTheme="minorHAnsi" w:hAnsiTheme="minorHAnsi" w:cstheme="minorHAnsi"/>
@@ -2525,8 +2515,8 @@
           <w:szCs w:val="28"/>
         </w:rPr>
       </w:pPr>
-      <w:bookmarkStart w:id="17" w:name="_Toc519368960"/>
-      <w:bookmarkStart w:id="18" w:name="_Toc458702189"/>
+      <w:bookmarkStart w:id="16" w:name="_Toc519368960"/>
+      <w:bookmarkStart w:id="17" w:name="_Toc458702189"/>
       <w:r>
         <w:rPr>
           <w:rFonts w:asciiTheme="minorHAnsi" w:hAnsiTheme="minorHAnsi" w:cstheme="minorHAnsi"/>
@@ -2537,8 +2527,8 @@
         </w:rPr>
         <w:t>1.3.1 General objectives of the study</w:t>
       </w:r>
+      <w:bookmarkEnd w:id="16"/>
       <w:bookmarkEnd w:id="17"/>
-      <w:bookmarkEnd w:id="18"/>
     </w:p>
     <w:p>
       <w:pPr>
@@ -2575,7 +2565,7 @@
           <w:szCs w:val="28"/>
         </w:rPr>
       </w:pPr>
-      <w:bookmarkStart w:id="19" w:name="_Toc519368961"/>
+      <w:bookmarkStart w:id="18" w:name="_Toc519368961"/>
       <w:r>
         <w:rPr>
           <w:rFonts w:asciiTheme="minorHAnsi" w:eastAsia="Cambria" w:hAnsiTheme="minorHAnsi" w:cstheme="minorHAnsi"/>
@@ -2586,7 +2576,7 @@
         </w:rPr>
         <w:t>1.3.2. Specific objectives of the study</w:t>
       </w:r>
-      <w:bookmarkEnd w:id="19"/>
+      <w:bookmarkEnd w:id="18"/>
     </w:p>
     <w:p>
       <w:pPr>
@@ -2788,9 +2778,9 @@
           <w:szCs w:val="28"/>
         </w:rPr>
       </w:pPr>
-      <w:bookmarkStart w:id="20" w:name="_Toc519368962"/>
-      <w:bookmarkStart w:id="21" w:name="_Toc491350354"/>
-      <w:bookmarkStart w:id="22" w:name="_Toc458702190"/>
+      <w:bookmarkStart w:id="19" w:name="_Toc519368962"/>
+      <w:bookmarkStart w:id="20" w:name="_Toc491350354"/>
+      <w:bookmarkStart w:id="21" w:name="_Toc458702190"/>
       <w:r>
         <w:rPr>
           <w:rFonts w:asciiTheme="minorHAnsi" w:hAnsiTheme="minorHAnsi" w:cstheme="minorHAnsi"/>
@@ -2821,19 +2811,19 @@
         </w:rPr>
         <w:t xml:space="preserve"> Project interest</w:t>
       </w:r>
+      <w:bookmarkEnd w:id="19"/>
       <w:bookmarkEnd w:id="20"/>
+      <w:r>
+        <w:rPr>
+          <w:rFonts w:asciiTheme="minorHAnsi" w:hAnsiTheme="minorHAnsi" w:cstheme="minorHAnsi"/>
+          <w:b/>
+          <w:color w:val="auto"/>
+          <w:sz w:val="28"/>
+          <w:szCs w:val="28"/>
+        </w:rPr>
+        <w:t xml:space="preserve"> </w:t>
+      </w:r>
       <w:bookmarkEnd w:id="21"/>
-      <w:r>
-        <w:rPr>
-          <w:rFonts w:asciiTheme="minorHAnsi" w:hAnsiTheme="minorHAnsi" w:cstheme="minorHAnsi"/>
-          <w:b/>
-          <w:color w:val="auto"/>
-          <w:sz w:val="28"/>
-          <w:szCs w:val="28"/>
-        </w:rPr>
-        <w:t xml:space="preserve"> </w:t>
-      </w:r>
-      <w:bookmarkEnd w:id="22"/>
       <w:r>
         <w:rPr>
           <w:rFonts w:asciiTheme="minorHAnsi" w:hAnsiTheme="minorHAnsi" w:cstheme="minorHAnsi"/>
@@ -2858,8 +2848,8 @@
           <w:szCs w:val="28"/>
         </w:rPr>
       </w:pPr>
-      <w:bookmarkStart w:id="23" w:name="_Toc519368963"/>
-      <w:bookmarkStart w:id="24" w:name="_Toc458702191"/>
+      <w:bookmarkStart w:id="22" w:name="_Toc519368963"/>
+      <w:bookmarkStart w:id="23" w:name="_Toc458702191"/>
       <w:r>
         <w:rPr>
           <w:rFonts w:ascii="Times New Roman" w:hAnsi="Times New Roman" w:cs="Times New Roman"/>
@@ -2880,87 +2870,87 @@
         </w:rPr>
         <w:t>Personal interest</w:t>
       </w:r>
+      <w:bookmarkEnd w:id="22"/>
       <w:bookmarkEnd w:id="23"/>
+    </w:p>
+    <w:p>
+      <w:pPr>
+        <w:rPr>
+          <w:sz w:val="28"/>
+          <w:szCs w:val="28"/>
+        </w:rPr>
+      </w:pPr>
+      <w:r>
+        <w:rPr>
+          <w:sz w:val="28"/>
+          <w:szCs w:val="28"/>
+        </w:rPr>
+        <w:t>I’m</w:t>
+      </w:r>
+      <w:r>
+        <w:rPr>
+          <w:sz w:val="28"/>
+          <w:szCs w:val="28"/>
+        </w:rPr>
+        <w:t xml:space="preserve"> glad to implement my own web</w:t>
+      </w:r>
+      <w:r>
+        <w:rPr>
+          <w:sz w:val="28"/>
+          <w:szCs w:val="28"/>
+        </w:rPr>
+        <w:t>-</w:t>
+      </w:r>
+      <w:r>
+        <w:rPr>
+          <w:sz w:val="28"/>
+          <w:szCs w:val="28"/>
+        </w:rPr>
+        <w:t>based application.</w:t>
+      </w:r>
+    </w:p>
+    <w:p>
+      <w:pPr>
+        <w:rPr>
+          <w:sz w:val="28"/>
+          <w:szCs w:val="28"/>
+        </w:rPr>
+      </w:pPr>
+      <w:r>
+        <w:rPr>
+          <w:sz w:val="28"/>
+          <w:szCs w:val="28"/>
+        </w:rPr>
+        <w:t>Also,</w:t>
+      </w:r>
+      <w:r>
+        <w:rPr>
+          <w:sz w:val="28"/>
+          <w:szCs w:val="28"/>
+        </w:rPr>
+        <w:t xml:space="preserve"> it is very important to me because it will improve my skills in programming.</w:t>
+      </w:r>
+    </w:p>
+    <w:p>
+      <w:pPr>
+        <w:rPr>
+          <w:rFonts w:eastAsia="Cambria" w:cstheme="minorHAnsi"/>
+          <w:b/>
+          <w:sz w:val="28"/>
+          <w:szCs w:val="28"/>
+        </w:rPr>
+      </w:pPr>
+      <w:bookmarkStart w:id="24" w:name="_Toc519368964"/>
+      <w:r>
+        <w:rPr>
+          <w:rFonts w:eastAsia="Cambria" w:cstheme="minorHAnsi"/>
+          <w:b/>
+          <w:sz w:val="28"/>
+          <w:szCs w:val="28"/>
+        </w:rPr>
+        <w:t>1.4.2 Social interest</w:t>
+      </w:r>
       <w:bookmarkEnd w:id="24"/>
-    </w:p>
-    <w:p>
-      <w:pPr>
-        <w:rPr>
-          <w:sz w:val="28"/>
-          <w:szCs w:val="28"/>
-        </w:rPr>
-      </w:pPr>
-      <w:r>
-        <w:rPr>
-          <w:sz w:val="28"/>
-          <w:szCs w:val="28"/>
-        </w:rPr>
-        <w:t>I’m</w:t>
-      </w:r>
-      <w:r>
-        <w:rPr>
-          <w:sz w:val="28"/>
-          <w:szCs w:val="28"/>
-        </w:rPr>
-        <w:t xml:space="preserve"> glad to implement my own web</w:t>
-      </w:r>
-      <w:r>
-        <w:rPr>
-          <w:sz w:val="28"/>
-          <w:szCs w:val="28"/>
-        </w:rPr>
-        <w:t>-</w:t>
-      </w:r>
-      <w:r>
-        <w:rPr>
-          <w:sz w:val="28"/>
-          <w:szCs w:val="28"/>
-        </w:rPr>
-        <w:t>based application.</w:t>
-      </w:r>
-    </w:p>
-    <w:p>
-      <w:pPr>
-        <w:rPr>
-          <w:sz w:val="28"/>
-          <w:szCs w:val="28"/>
-        </w:rPr>
-      </w:pPr>
-      <w:r>
-        <w:rPr>
-          <w:sz w:val="28"/>
-          <w:szCs w:val="28"/>
-        </w:rPr>
-        <w:t>Also,</w:t>
-      </w:r>
-      <w:r>
-        <w:rPr>
-          <w:sz w:val="28"/>
-          <w:szCs w:val="28"/>
-        </w:rPr>
-        <w:t xml:space="preserve"> it is very important to me because it will improve my skills in programming.</w:t>
-      </w:r>
-    </w:p>
-    <w:p>
-      <w:pPr>
-        <w:rPr>
-          <w:rFonts w:eastAsia="Cambria" w:cstheme="minorHAnsi"/>
-          <w:b/>
-          <w:sz w:val="28"/>
-          <w:szCs w:val="28"/>
-        </w:rPr>
-      </w:pPr>
-      <w:bookmarkStart w:id="25" w:name="_Toc519368964"/>
-      <w:r>
-        <w:rPr>
-          <w:rFonts w:eastAsia="Cambria" w:cstheme="minorHAnsi"/>
-          <w:b/>
-          <w:sz w:val="28"/>
-          <w:szCs w:val="28"/>
-        </w:rPr>
-        <w:t>1.4.2 Social interest</w:t>
-      </w:r>
-      <w:bookmarkEnd w:id="25"/>
     </w:p>
     <w:p>
       <w:pPr>
@@ -3080,9 +3070,9 @@
           <w:szCs w:val="28"/>
         </w:rPr>
       </w:pPr>
-      <w:bookmarkStart w:id="26" w:name="_Toc519368966"/>
-      <w:bookmarkStart w:id="27" w:name="_Toc491350355"/>
-      <w:bookmarkStart w:id="28" w:name="_Toc458702192"/>
+      <w:bookmarkStart w:id="25" w:name="_Toc519368966"/>
+      <w:bookmarkStart w:id="26" w:name="_Toc491350355"/>
+      <w:bookmarkStart w:id="27" w:name="_Toc458702192"/>
       <w:r>
         <w:rPr>
           <w:rFonts w:asciiTheme="minorHAnsi" w:hAnsiTheme="minorHAnsi" w:cstheme="minorHAnsi"/>
@@ -3093,9 +3083,9 @@
         </w:rPr>
         <w:t>1.5 Scope of project</w:t>
       </w:r>
+      <w:bookmarkEnd w:id="25"/>
       <w:bookmarkEnd w:id="26"/>
       <w:bookmarkEnd w:id="27"/>
-      <w:bookmarkEnd w:id="28"/>
     </w:p>
     <w:p>
       <w:pPr>
@@ -3563,8 +3553,8 @@
           <w:color w:val="auto"/>
         </w:rPr>
       </w:pPr>
-      <w:bookmarkStart w:id="29" w:name="_Toc431901204"/>
-      <w:bookmarkStart w:id="30" w:name="_Toc519368968"/>
+      <w:bookmarkStart w:id="28" w:name="_Toc431901204"/>
+      <w:bookmarkStart w:id="29" w:name="_Toc519368968"/>
       <w:r>
         <w:rPr>
           <w:rFonts w:asciiTheme="minorHAnsi" w:hAnsiTheme="minorHAnsi" w:cstheme="minorHAnsi"/>
@@ -3573,8 +3563,8 @@
         <w:lastRenderedPageBreak/>
         <w:t>CHAP II: LITERATURE REVIEW</w:t>
       </w:r>
+      <w:bookmarkEnd w:id="28"/>
       <w:bookmarkEnd w:id="29"/>
-      <w:bookmarkEnd w:id="30"/>
     </w:p>
     <w:p>
       <w:pPr>
@@ -3589,8 +3579,8 @@
           <w:szCs w:val="28"/>
         </w:rPr>
       </w:pPr>
-      <w:bookmarkStart w:id="31" w:name="_Toc431901205"/>
-      <w:bookmarkStart w:id="32" w:name="_Toc519368969"/>
+      <w:bookmarkStart w:id="30" w:name="_Toc431901205"/>
+      <w:bookmarkStart w:id="31" w:name="_Toc519368969"/>
       <w:r>
         <w:rPr>
           <w:rFonts w:asciiTheme="minorHAnsi" w:eastAsia="Calibri" w:hAnsiTheme="minorHAnsi" w:cstheme="minorHAnsi"/>
@@ -3601,32 +3591,54 @@
         </w:rPr>
         <w:t>2.1. Introduction</w:t>
       </w:r>
+      <w:bookmarkEnd w:id="30"/>
       <w:bookmarkEnd w:id="31"/>
+    </w:p>
+    <w:p>
+      <w:pPr>
+        <w:spacing w:line="360" w:lineRule="auto"/>
+        <w:jc w:val="both"/>
+        <w:rPr>
+          <w:rFonts w:eastAsia="Calibri" w:cstheme="minorHAnsi"/>
+          <w:sz w:val="28"/>
+          <w:szCs w:val="28"/>
+        </w:rPr>
+      </w:pPr>
+      <w:r>
+        <w:rPr>
+          <w:rFonts w:eastAsia="Calibri" w:cstheme="minorHAnsi"/>
+          <w:sz w:val="28"/>
+          <w:szCs w:val="28"/>
+        </w:rPr>
+        <w:t>This chapter explains the technical terms I have used, and some tools that I have used when designing this system. Those definitions I have read them in different locations, some from different websites, and others from the notes from my different teachers.</w:t>
+      </w:r>
+    </w:p>
+    <w:p>
+      <w:pPr>
+        <w:pStyle w:val="Heading2"/>
+        <w:jc w:val="both"/>
+        <w:rPr>
+          <w:rFonts w:asciiTheme="minorHAnsi" w:eastAsia="Calibri" w:hAnsiTheme="minorHAnsi" w:cstheme="minorHAnsi"/>
+          <w:b/>
+          <w:color w:val="auto"/>
+          <w:sz w:val="28"/>
+          <w:szCs w:val="28"/>
+        </w:rPr>
+      </w:pPr>
+      <w:bookmarkStart w:id="32" w:name="_Toc431901206"/>
+      <w:bookmarkStart w:id="33" w:name="_Toc519368970"/>
+      <w:r>
+        <w:rPr>
+          <w:rFonts w:asciiTheme="minorHAnsi" w:eastAsia="Calibri" w:hAnsiTheme="minorHAnsi" w:cstheme="minorHAnsi"/>
+          <w:b/>
+          <w:color w:val="auto"/>
+          <w:sz w:val="28"/>
+          <w:szCs w:val="28"/>
+        </w:rPr>
+        <w:t>2.2. Concepts of dissertatio</w:t>
+      </w:r>
       <w:bookmarkEnd w:id="32"/>
-    </w:p>
-    <w:p>
-      <w:pPr>
-        <w:spacing w:line="360" w:lineRule="auto"/>
-        <w:jc w:val="both"/>
-        <w:rPr>
-          <w:rFonts w:eastAsia="Calibri" w:cstheme="minorHAnsi"/>
-          <w:sz w:val="28"/>
-          <w:szCs w:val="28"/>
-        </w:rPr>
-      </w:pPr>
-      <w:r>
-        <w:rPr>
-          <w:rFonts w:eastAsia="Calibri" w:cstheme="minorHAnsi"/>
-          <w:sz w:val="28"/>
-          <w:szCs w:val="28"/>
-        </w:rPr>
-        <w:t>This chapter explains the technical terms I have used, and some tools that I have used when designing this system. Those definitions I have read them in different locations, some from different websites, and others from the notes from my different teachers.</w:t>
-      </w:r>
-    </w:p>
-    <w:p>
-      <w:pPr>
-        <w:pStyle w:val="Heading2"/>
-        <w:jc w:val="both"/>
+      <w:r>
         <w:rPr>
           <w:rFonts w:asciiTheme="minorHAnsi" w:eastAsia="Calibri" w:hAnsiTheme="minorHAnsi" w:cstheme="minorHAnsi"/>
           <w:b/>
@@ -3634,31 +3646,9 @@
           <w:sz w:val="28"/>
           <w:szCs w:val="28"/>
         </w:rPr>
-      </w:pPr>
-      <w:bookmarkStart w:id="33" w:name="_Toc431901206"/>
-      <w:bookmarkStart w:id="34" w:name="_Toc519368970"/>
-      <w:r>
-        <w:rPr>
-          <w:rFonts w:asciiTheme="minorHAnsi" w:eastAsia="Calibri" w:hAnsiTheme="minorHAnsi" w:cstheme="minorHAnsi"/>
-          <w:b/>
-          <w:color w:val="auto"/>
-          <w:sz w:val="28"/>
-          <w:szCs w:val="28"/>
-        </w:rPr>
-        <w:t>2.2. Concepts of dissertatio</w:t>
+        <w:t>n</w:t>
       </w:r>
       <w:bookmarkEnd w:id="33"/>
-      <w:r>
-        <w:rPr>
-          <w:rFonts w:asciiTheme="minorHAnsi" w:eastAsia="Calibri" w:hAnsiTheme="minorHAnsi" w:cstheme="minorHAnsi"/>
-          <w:b/>
-          <w:color w:val="auto"/>
-          <w:sz w:val="28"/>
-          <w:szCs w:val="28"/>
-        </w:rPr>
-        <w:t>n</w:t>
-      </w:r>
-      <w:bookmarkEnd w:id="34"/>
     </w:p>
     <w:p>
       <w:pPr>
@@ -3700,8 +3690,8 @@
           <w:szCs w:val="28"/>
         </w:rPr>
       </w:pPr>
-      <w:bookmarkStart w:id="35" w:name="_Toc431901207"/>
-      <w:bookmarkStart w:id="36" w:name="_Toc519368971"/>
+      <w:bookmarkStart w:id="34" w:name="_Toc431901207"/>
+      <w:bookmarkStart w:id="35" w:name="_Toc519368971"/>
       <w:r>
         <w:rPr>
           <w:rFonts w:asciiTheme="minorHAnsi" w:hAnsiTheme="minorHAnsi" w:cstheme="minorHAnsi"/>
@@ -3712,8 +3702,8 @@
         </w:rPr>
         <w:t>2.3. Database concepts</w:t>
       </w:r>
+      <w:bookmarkEnd w:id="34"/>
       <w:bookmarkEnd w:id="35"/>
-      <w:bookmarkEnd w:id="36"/>
     </w:p>
     <w:p>
       <w:pPr>
@@ -3728,8 +3718,8 @@
           <w:szCs w:val="28"/>
         </w:rPr>
       </w:pPr>
-      <w:bookmarkStart w:id="37" w:name="_Toc431901208"/>
-      <w:bookmarkStart w:id="38" w:name="_Toc519368972"/>
+      <w:bookmarkStart w:id="36" w:name="_Toc431901208"/>
+      <w:bookmarkStart w:id="37" w:name="_Toc519368972"/>
       <w:r>
         <w:rPr>
           <w:rFonts w:asciiTheme="minorHAnsi" w:hAnsiTheme="minorHAnsi" w:cstheme="minorHAnsi"/>
@@ -3740,70 +3730,70 @@
         </w:rPr>
         <w:t>2.3.1. Database</w:t>
       </w:r>
+      <w:bookmarkEnd w:id="36"/>
       <w:bookmarkEnd w:id="37"/>
+    </w:p>
+    <w:p>
+      <w:pPr>
+        <w:spacing w:before="240" w:line="360" w:lineRule="auto"/>
+        <w:jc w:val="both"/>
+        <w:rPr>
+          <w:rFonts w:cstheme="minorHAnsi"/>
+          <w:sz w:val="28"/>
+          <w:szCs w:val="28"/>
+        </w:rPr>
+      </w:pPr>
+      <w:r>
+        <w:rPr>
+          <w:rFonts w:cstheme="minorHAnsi"/>
+          <w:sz w:val="28"/>
+          <w:szCs w:val="28"/>
+        </w:rPr>
+        <w:t>The term database is a system of collecting, organizing, modifying and updating related data. By related we mean that in table describes a domain of interest to a group of user</w:t>
+      </w:r>
+      <w:r>
+        <w:rPr>
+          <w:rFonts w:cstheme="minorHAnsi"/>
+          <w:sz w:val="28"/>
+          <w:szCs w:val="28"/>
+        </w:rPr>
+        <w:t>s</w:t>
+      </w:r>
+      <w:r>
+        <w:rPr>
+          <w:rFonts w:cstheme="minorHAnsi"/>
+          <w:sz w:val="28"/>
+          <w:szCs w:val="28"/>
+        </w:rPr>
+        <w:t xml:space="preserve"> that the users can use the data to answer questions concerning that domain. By organized we mean that the data are structured so as to be easily restored, manipulated by the user.</w:t>
+      </w:r>
+    </w:p>
+    <w:p>
+      <w:pPr>
+        <w:pStyle w:val="Heading2"/>
+        <w:jc w:val="both"/>
+        <w:rPr>
+          <w:rFonts w:asciiTheme="minorHAnsi" w:hAnsiTheme="minorHAnsi" w:cstheme="minorHAnsi"/>
+          <w:b/>
+          <w:color w:val="auto"/>
+          <w:sz w:val="28"/>
+          <w:szCs w:val="28"/>
+        </w:rPr>
+      </w:pPr>
+      <w:bookmarkStart w:id="38" w:name="_Toc431901209"/>
+      <w:bookmarkStart w:id="39" w:name="_Toc519368973"/>
+      <w:r>
+        <w:rPr>
+          <w:rFonts w:asciiTheme="minorHAnsi" w:hAnsiTheme="minorHAnsi" w:cstheme="minorHAnsi"/>
+          <w:b/>
+          <w:color w:val="auto"/>
+          <w:sz w:val="28"/>
+          <w:szCs w:val="28"/>
+        </w:rPr>
+        <w:t>2.3.2. Data</w:t>
+      </w:r>
       <w:bookmarkEnd w:id="38"/>
-    </w:p>
-    <w:p>
-      <w:pPr>
-        <w:spacing w:before="240" w:line="360" w:lineRule="auto"/>
-        <w:jc w:val="both"/>
-        <w:rPr>
-          <w:rFonts w:cstheme="minorHAnsi"/>
-          <w:sz w:val="28"/>
-          <w:szCs w:val="28"/>
-        </w:rPr>
-      </w:pPr>
-      <w:r>
-        <w:rPr>
-          <w:rFonts w:cstheme="minorHAnsi"/>
-          <w:sz w:val="28"/>
-          <w:szCs w:val="28"/>
-        </w:rPr>
-        <w:t>The term database is a system of collecting, organizing, modifying and updating related data. By related we mean that in table describes a domain of interest to a group of user</w:t>
-      </w:r>
-      <w:r>
-        <w:rPr>
-          <w:rFonts w:cstheme="minorHAnsi"/>
-          <w:sz w:val="28"/>
-          <w:szCs w:val="28"/>
-        </w:rPr>
-        <w:t>s</w:t>
-      </w:r>
-      <w:r>
-        <w:rPr>
-          <w:rFonts w:cstheme="minorHAnsi"/>
-          <w:sz w:val="28"/>
-          <w:szCs w:val="28"/>
-        </w:rPr>
-        <w:t xml:space="preserve"> that the users can use the data to answer questions concerning that domain. By organized we mean that the data are structured so as to be easily restored, manipulated by the user.</w:t>
-      </w:r>
-    </w:p>
-    <w:p>
-      <w:pPr>
-        <w:pStyle w:val="Heading2"/>
-        <w:jc w:val="both"/>
-        <w:rPr>
-          <w:rFonts w:asciiTheme="minorHAnsi" w:hAnsiTheme="minorHAnsi" w:cstheme="minorHAnsi"/>
-          <w:b/>
-          <w:color w:val="auto"/>
-          <w:sz w:val="28"/>
-          <w:szCs w:val="28"/>
-        </w:rPr>
-      </w:pPr>
-      <w:bookmarkStart w:id="39" w:name="_Toc431901209"/>
-      <w:bookmarkStart w:id="40" w:name="_Toc519368973"/>
-      <w:r>
-        <w:rPr>
-          <w:rFonts w:asciiTheme="minorHAnsi" w:hAnsiTheme="minorHAnsi" w:cstheme="minorHAnsi"/>
-          <w:b/>
-          <w:color w:val="auto"/>
-          <w:sz w:val="28"/>
-          <w:szCs w:val="28"/>
-        </w:rPr>
-        <w:t>2.3.2. Data</w:t>
-      </w:r>
       <w:bookmarkEnd w:id="39"/>
-      <w:bookmarkEnd w:id="40"/>
     </w:p>
     <w:p>
       <w:pPr>
@@ -3897,7 +3887,7 @@
           <w:szCs w:val="28"/>
         </w:rPr>
       </w:pPr>
-      <w:bookmarkStart w:id="41" w:name="_Toc519368974"/>
+      <w:bookmarkStart w:id="40" w:name="_Toc519368974"/>
       <w:r>
         <w:rPr>
           <w:rFonts w:asciiTheme="minorHAnsi" w:hAnsiTheme="minorHAnsi" w:cstheme="minorHAnsi"/>
@@ -3908,7 +3898,7 @@
         </w:rPr>
         <w:t>2.3.3. Relationship</w:t>
       </w:r>
-      <w:bookmarkEnd w:id="41"/>
+      <w:bookmarkEnd w:id="40"/>
     </w:p>
     <w:p>
       <w:pPr>
@@ -4044,7 +4034,7 @@
           <w:szCs w:val="28"/>
         </w:rPr>
       </w:pPr>
-      <w:bookmarkStart w:id="42" w:name="_Toc519368975"/>
+      <w:bookmarkStart w:id="41" w:name="_Toc519368975"/>
       <w:r>
         <w:rPr>
           <w:rFonts w:asciiTheme="minorHAnsi" w:hAnsiTheme="minorHAnsi" w:cstheme="minorHAnsi"/>
@@ -4055,7 +4045,7 @@
         </w:rPr>
         <w:t>2.3.4. Entity or table</w:t>
       </w:r>
-      <w:bookmarkEnd w:id="42"/>
+      <w:bookmarkEnd w:id="41"/>
     </w:p>
     <w:p>
       <w:pPr>
@@ -4090,8 +4080,8 @@
           <w:szCs w:val="28"/>
         </w:rPr>
       </w:pPr>
-      <w:bookmarkStart w:id="43" w:name="_Toc431901211"/>
-      <w:bookmarkStart w:id="44" w:name="_Toc519368976"/>
+      <w:bookmarkStart w:id="42" w:name="_Toc431901211"/>
+      <w:bookmarkStart w:id="43" w:name="_Toc519368976"/>
       <w:r>
         <w:rPr>
           <w:rFonts w:asciiTheme="minorHAnsi" w:hAnsiTheme="minorHAnsi" w:cstheme="minorHAnsi"/>
@@ -4102,8 +4092,8 @@
         </w:rPr>
         <w:t>2.3.5. A primary key</w:t>
       </w:r>
+      <w:bookmarkEnd w:id="42"/>
       <w:bookmarkEnd w:id="43"/>
-      <w:bookmarkEnd w:id="44"/>
     </w:p>
     <w:p>
       <w:pPr>
@@ -4145,8 +4135,8 @@
           <w:szCs w:val="28"/>
         </w:rPr>
       </w:pPr>
-      <w:bookmarkStart w:id="45" w:name="_Toc431901212"/>
-      <w:bookmarkStart w:id="46" w:name="_Toc519368977"/>
+      <w:bookmarkStart w:id="44" w:name="_Toc431901212"/>
+      <w:bookmarkStart w:id="45" w:name="_Toc519368977"/>
       <w:r>
         <w:rPr>
           <w:rFonts w:asciiTheme="minorHAnsi" w:hAnsiTheme="minorHAnsi" w:cstheme="minorHAnsi"/>
@@ -4157,8 +4147,102 @@
         </w:rPr>
         <w:t>2.3.6. A foreign key</w:t>
       </w:r>
+      <w:bookmarkEnd w:id="44"/>
       <w:bookmarkEnd w:id="45"/>
+    </w:p>
+    <w:p>
+      <w:pPr>
+        <w:spacing w:before="240" w:line="360" w:lineRule="auto"/>
+        <w:jc w:val="both"/>
+        <w:rPr>
+          <w:rFonts w:cstheme="minorHAnsi"/>
+          <w:sz w:val="28"/>
+          <w:szCs w:val="28"/>
+        </w:rPr>
+      </w:pPr>
+      <w:r>
+        <w:rPr>
+          <w:rFonts w:cstheme="minorHAnsi"/>
+          <w:sz w:val="28"/>
+          <w:szCs w:val="28"/>
+        </w:rPr>
+        <w:t>A foreign key consists of one or more columns in a table whose value in one now uniquely identifies another row in the same or another table.</w:t>
+      </w:r>
+    </w:p>
+    <w:p>
+      <w:pPr>
+        <w:spacing w:line="360" w:lineRule="auto"/>
+        <w:jc w:val="both"/>
+        <w:rPr>
+          <w:rFonts w:cstheme="minorHAnsi"/>
+          <w:sz w:val="28"/>
+          <w:szCs w:val="28"/>
+        </w:rPr>
+      </w:pPr>
+      <w:r>
+        <w:rPr>
+          <w:rFonts w:cstheme="minorHAnsi"/>
+          <w:sz w:val="28"/>
+          <w:szCs w:val="28"/>
+        </w:rPr>
+        <w:t>Also, foreign key is a primary key of one relation that migrates to another relation to create relationship.</w:t>
+      </w:r>
+    </w:p>
+    <w:p>
+      <w:pPr>
+        <w:spacing w:line="360" w:lineRule="auto"/>
+        <w:jc w:val="both"/>
+        <w:rPr>
+          <w:rFonts w:cstheme="minorHAnsi"/>
+          <w:sz w:val="28"/>
+          <w:szCs w:val="28"/>
+        </w:rPr>
+      </w:pPr>
+      <w:r>
+        <w:rPr>
+          <w:rFonts w:cstheme="minorHAnsi"/>
+          <w:sz w:val="28"/>
+          <w:szCs w:val="28"/>
+        </w:rPr>
+        <w:t>Relationship describes how entities interact.</w:t>
+      </w:r>
+    </w:p>
+    <w:p>
+      <w:pPr>
+        <w:pStyle w:val="Heading2"/>
+        <w:jc w:val="both"/>
+        <w:rPr>
+          <w:rFonts w:asciiTheme="minorHAnsi" w:hAnsiTheme="minorHAnsi" w:cstheme="minorHAnsi"/>
+          <w:b/>
+          <w:color w:val="auto"/>
+          <w:sz w:val="28"/>
+          <w:szCs w:val="28"/>
+        </w:rPr>
+      </w:pPr>
+      <w:bookmarkStart w:id="46" w:name="_Toc431901213"/>
+      <w:bookmarkStart w:id="47" w:name="_Toc519368978"/>
+      <w:r>
+        <w:rPr>
+          <w:rFonts w:asciiTheme="minorHAnsi" w:hAnsiTheme="minorHAnsi" w:cstheme="minorHAnsi"/>
+          <w:b/>
+          <w:color w:val="auto"/>
+          <w:sz w:val="28"/>
+          <w:szCs w:val="28"/>
+        </w:rPr>
+        <w:t xml:space="preserve">2.3.7. </w:t>
+      </w:r>
       <w:bookmarkEnd w:id="46"/>
+      <w:r>
+        <w:rPr>
+          <w:rFonts w:asciiTheme="minorHAnsi" w:hAnsiTheme="minorHAnsi" w:cstheme="minorHAnsi"/>
+          <w:b/>
+          <w:color w:val="auto"/>
+          <w:sz w:val="28"/>
+          <w:szCs w:val="28"/>
+        </w:rPr>
+        <w:t>MYSQL</w:t>
+      </w:r>
+      <w:bookmarkEnd w:id="47"/>
     </w:p>
     <w:p>
       <w:pPr>
@@ -4176,7 +4260,7 @@
           <w:sz w:val="28"/>
           <w:szCs w:val="28"/>
         </w:rPr>
-        <w:t>A foreign key consists of one or more columns in a table whose value in one now uniquely identifies another row in the same or another table.</w:t>
+        <w:t>MYSQL is a database. The data in MYSQL is stored in database objects called tables.</w:t>
       </w:r>
     </w:p>
     <w:p>
@@ -4195,7 +4279,7 @@
           <w:sz w:val="28"/>
           <w:szCs w:val="28"/>
         </w:rPr>
-        <w:t>Also, foreign key is a primary key of one relation that migrates to another relation to create relationship.</w:t>
+        <w:t>A table is a collection of related data entries and it consists of columns and rows.</w:t>
       </w:r>
     </w:p>
     <w:p>
@@ -4214,7 +4298,7 @@
           <w:sz w:val="28"/>
           <w:szCs w:val="28"/>
         </w:rPr>
-        <w:t>Relationship describes how entities interact.</w:t>
+        <w:t>Databases are useful when storing information categorically. A company may have a database with the following table: “Employees”,” Products”, “customers” and “Orders”.</w:t>
       </w:r>
     </w:p>
     <w:p>
@@ -4229,30 +4313,20 @@
           <w:szCs w:val="28"/>
         </w:rPr>
       </w:pPr>
-      <w:bookmarkStart w:id="47" w:name="_Toc431901213"/>
-      <w:bookmarkStart w:id="48" w:name="_Toc519368978"/>
-      <w:r>
-        <w:rPr>
-          <w:rFonts w:asciiTheme="minorHAnsi" w:hAnsiTheme="minorHAnsi" w:cstheme="minorHAnsi"/>
-          <w:b/>
-          <w:color w:val="auto"/>
-          <w:sz w:val="28"/>
-          <w:szCs w:val="28"/>
-        </w:rPr>
-        <w:t xml:space="preserve">2.3.7. </w:t>
-      </w:r>
-      <w:bookmarkEnd w:id="47"/>
-      <w:r>
-        <w:rPr>
-          <w:rFonts w:asciiTheme="minorHAnsi" w:hAnsiTheme="minorHAnsi" w:cstheme="minorHAnsi"/>
-          <w:b/>
-          <w:color w:val="auto"/>
-          <w:sz w:val="28"/>
-          <w:szCs w:val="28"/>
-        </w:rPr>
-        <w:t>MYSQL</w:t>
+      <w:bookmarkStart w:id="48" w:name="_Toc431901214"/>
+      <w:bookmarkStart w:id="49" w:name="_Toc519368979"/>
+      <w:r>
+        <w:rPr>
+          <w:rFonts w:asciiTheme="minorHAnsi" w:hAnsiTheme="minorHAnsi" w:cstheme="minorHAnsi"/>
+          <w:b/>
+          <w:color w:val="auto"/>
+          <w:sz w:val="28"/>
+          <w:szCs w:val="28"/>
+        </w:rPr>
+        <w:t>2.3.8. SQL</w:t>
       </w:r>
       <w:bookmarkEnd w:id="48"/>
+      <w:bookmarkEnd w:id="49"/>
     </w:p>
     <w:p>
       <w:pPr>
@@ -4270,45 +4344,7 @@
           <w:sz w:val="28"/>
           <w:szCs w:val="28"/>
         </w:rPr>
-        <w:t>MYSQL is a database. The data in MYSQL is stored in database objects called tables.</w:t>
-      </w:r>
-    </w:p>
-    <w:p>
-      <w:pPr>
-        <w:spacing w:line="360" w:lineRule="auto"/>
-        <w:jc w:val="both"/>
-        <w:rPr>
-          <w:rFonts w:cstheme="minorHAnsi"/>
-          <w:sz w:val="28"/>
-          <w:szCs w:val="28"/>
-        </w:rPr>
-      </w:pPr>
-      <w:r>
-        <w:rPr>
-          <w:rFonts w:cstheme="minorHAnsi"/>
-          <w:sz w:val="28"/>
-          <w:szCs w:val="28"/>
-        </w:rPr>
-        <w:t>A table is a collection of related data entries and it consists of columns and rows.</w:t>
-      </w:r>
-    </w:p>
-    <w:p>
-      <w:pPr>
-        <w:spacing w:line="360" w:lineRule="auto"/>
-        <w:jc w:val="both"/>
-        <w:rPr>
-          <w:rFonts w:cstheme="minorHAnsi"/>
-          <w:sz w:val="28"/>
-          <w:szCs w:val="28"/>
-        </w:rPr>
-      </w:pPr>
-      <w:r>
-        <w:rPr>
-          <w:rFonts w:cstheme="minorHAnsi"/>
-          <w:sz w:val="28"/>
-          <w:szCs w:val="28"/>
-        </w:rPr>
-        <w:t>Databases are useful when storing information categorically. A company may have a database with the following table: “Employees”,” Products”, “customers” and “Orders”.</w:t>
+        <w:t>SQL stands for Structure Query Language, and is a standard language for accessing and manipulating databases.</w:t>
       </w:r>
     </w:p>
     <w:p>
@@ -4316,45 +4352,54 @@
         <w:pStyle w:val="Heading2"/>
         <w:jc w:val="both"/>
         <w:rPr>
-          <w:rFonts w:asciiTheme="minorHAnsi" w:hAnsiTheme="minorHAnsi" w:cstheme="minorHAnsi"/>
-          <w:b/>
-          <w:color w:val="auto"/>
-          <w:sz w:val="28"/>
-          <w:szCs w:val="28"/>
-        </w:rPr>
-      </w:pPr>
-      <w:bookmarkStart w:id="49" w:name="_Toc431901214"/>
-      <w:bookmarkStart w:id="50" w:name="_Toc519368979"/>
-      <w:r>
-        <w:rPr>
-          <w:rFonts w:asciiTheme="minorHAnsi" w:hAnsiTheme="minorHAnsi" w:cstheme="minorHAnsi"/>
-          <w:b/>
-          <w:color w:val="auto"/>
-          <w:sz w:val="28"/>
-          <w:szCs w:val="28"/>
-        </w:rPr>
-        <w:t>2.3.8. SQL</w:t>
-      </w:r>
-      <w:bookmarkEnd w:id="49"/>
+          <w:rFonts w:asciiTheme="minorHAnsi" w:eastAsia="Calibri" w:hAnsiTheme="minorHAnsi" w:cstheme="minorHAnsi"/>
+          <w:b/>
+          <w:color w:val="auto"/>
+          <w:sz w:val="28"/>
+          <w:szCs w:val="28"/>
+        </w:rPr>
+      </w:pPr>
+      <w:bookmarkStart w:id="50" w:name="_Toc431901215"/>
+      <w:bookmarkStart w:id="51" w:name="_Toc519368980"/>
+      <w:r>
+        <w:rPr>
+          <w:rFonts w:asciiTheme="minorHAnsi" w:eastAsia="Calibri" w:hAnsiTheme="minorHAnsi" w:cstheme="minorHAnsi"/>
+          <w:b/>
+          <w:color w:val="auto"/>
+          <w:sz w:val="28"/>
+          <w:szCs w:val="28"/>
+        </w:rPr>
+        <w:t>2.3.9. DBMS</w:t>
+      </w:r>
       <w:bookmarkEnd w:id="50"/>
+      <w:bookmarkEnd w:id="51"/>
     </w:p>
     <w:p>
       <w:pPr>
         <w:spacing w:before="240" w:line="360" w:lineRule="auto"/>
         <w:jc w:val="both"/>
         <w:rPr>
-          <w:rFonts w:cstheme="minorHAnsi"/>
-          <w:sz w:val="28"/>
-          <w:szCs w:val="28"/>
-        </w:rPr>
-      </w:pPr>
-      <w:r>
-        <w:rPr>
-          <w:rFonts w:cstheme="minorHAnsi"/>
-          <w:sz w:val="28"/>
-          <w:szCs w:val="28"/>
-        </w:rPr>
-        <w:t>SQL stands for Structure Query Language, and is a standard language for accessing and manipulating databases.</w:t>
+          <w:rFonts w:eastAsia="Calibri" w:cstheme="minorHAnsi"/>
+          <w:sz w:val="28"/>
+          <w:szCs w:val="28"/>
+        </w:rPr>
+      </w:pPr>
+      <w:r>
+        <w:rPr>
+          <w:rFonts w:eastAsia="Calibri" w:cstheme="minorHAnsi"/>
+          <w:b/>
+          <w:sz w:val="28"/>
+          <w:szCs w:val="28"/>
+        </w:rPr>
+        <w:t>DBMS:</w:t>
+      </w:r>
+      <w:r>
+        <w:rPr>
+          <w:rFonts w:eastAsia="Calibri" w:cstheme="minorHAnsi"/>
+          <w:sz w:val="28"/>
+          <w:szCs w:val="28"/>
+        </w:rPr>
+        <w:t xml:space="preserve"> To access information in database you need Database Management System which is a collection of programs that enable users to enter, organize access and select data in a database.</w:t>
       </w:r>
     </w:p>
     <w:p>
@@ -4369,63 +4414,8 @@
           <w:szCs w:val="28"/>
         </w:rPr>
       </w:pPr>
-      <w:bookmarkStart w:id="51" w:name="_Toc431901215"/>
-      <w:bookmarkStart w:id="52" w:name="_Toc519368980"/>
-      <w:r>
-        <w:rPr>
-          <w:rFonts w:asciiTheme="minorHAnsi" w:eastAsia="Calibri" w:hAnsiTheme="minorHAnsi" w:cstheme="minorHAnsi"/>
-          <w:b/>
-          <w:color w:val="auto"/>
-          <w:sz w:val="28"/>
-          <w:szCs w:val="28"/>
-        </w:rPr>
-        <w:t>2.3.9. DBMS</w:t>
-      </w:r>
-      <w:bookmarkEnd w:id="51"/>
-      <w:bookmarkEnd w:id="52"/>
-    </w:p>
-    <w:p>
-      <w:pPr>
-        <w:spacing w:before="240" w:line="360" w:lineRule="auto"/>
-        <w:jc w:val="both"/>
-        <w:rPr>
-          <w:rFonts w:eastAsia="Calibri" w:cstheme="minorHAnsi"/>
-          <w:sz w:val="28"/>
-          <w:szCs w:val="28"/>
-        </w:rPr>
-      </w:pPr>
-      <w:r>
-        <w:rPr>
-          <w:rFonts w:eastAsia="Calibri" w:cstheme="minorHAnsi"/>
-          <w:b/>
-          <w:sz w:val="28"/>
-          <w:szCs w:val="28"/>
-        </w:rPr>
-        <w:t>DBMS:</w:t>
-      </w:r>
-      <w:r>
-        <w:rPr>
-          <w:rFonts w:eastAsia="Calibri" w:cstheme="minorHAnsi"/>
-          <w:sz w:val="28"/>
-          <w:szCs w:val="28"/>
-        </w:rPr>
-        <w:t xml:space="preserve"> To access information in database you need Database Management System which is a collection of programs that enable users to enter, organize access and select data in a database.</w:t>
-      </w:r>
-    </w:p>
-    <w:p>
-      <w:pPr>
-        <w:pStyle w:val="Heading2"/>
-        <w:jc w:val="both"/>
-        <w:rPr>
-          <w:rFonts w:asciiTheme="minorHAnsi" w:eastAsia="Calibri" w:hAnsiTheme="minorHAnsi" w:cstheme="minorHAnsi"/>
-          <w:b/>
-          <w:color w:val="auto"/>
-          <w:sz w:val="28"/>
-          <w:szCs w:val="28"/>
-        </w:rPr>
-      </w:pPr>
-      <w:bookmarkStart w:id="53" w:name="_Toc431901216"/>
-      <w:bookmarkStart w:id="54" w:name="_Toc519368981"/>
+      <w:bookmarkStart w:id="52" w:name="_Toc431901216"/>
+      <w:bookmarkStart w:id="53" w:name="_Toc519368981"/>
       <w:r>
         <w:rPr>
           <w:rFonts w:asciiTheme="minorHAnsi" w:eastAsia="Calibri" w:hAnsiTheme="minorHAnsi" w:cstheme="minorHAnsi"/>
@@ -4437,8 +4427,8 @@
         <w:lastRenderedPageBreak/>
         <w:t>2.3.10. Local host</w:t>
       </w:r>
+      <w:bookmarkEnd w:id="52"/>
       <w:bookmarkEnd w:id="53"/>
-      <w:bookmarkEnd w:id="54"/>
     </w:p>
     <w:p>
       <w:pPr>
@@ -4484,8 +4474,8 @@
           <w:szCs w:val="28"/>
         </w:rPr>
       </w:pPr>
-      <w:bookmarkStart w:id="55" w:name="_Toc431901217"/>
-      <w:bookmarkStart w:id="56" w:name="_Toc519368982"/>
+      <w:bookmarkStart w:id="54" w:name="_Toc431901217"/>
+      <w:bookmarkStart w:id="55" w:name="_Toc519368982"/>
       <w:r>
         <w:rPr>
           <w:rFonts w:asciiTheme="minorHAnsi" w:hAnsiTheme="minorHAnsi" w:cstheme="minorHAnsi"/>
@@ -4496,8 +4486,8 @@
         </w:rPr>
         <w:t>2.4. Web concepts</w:t>
       </w:r>
+      <w:bookmarkEnd w:id="54"/>
       <w:bookmarkEnd w:id="55"/>
-      <w:bookmarkEnd w:id="56"/>
     </w:p>
     <w:p>
       <w:pPr>
@@ -4512,7 +4502,7 @@
           <w:szCs w:val="28"/>
         </w:rPr>
       </w:pPr>
-      <w:bookmarkStart w:id="57" w:name="_Toc519368983"/>
+      <w:bookmarkStart w:id="56" w:name="_Toc519368983"/>
       <w:r>
         <w:rPr>
           <w:rFonts w:asciiTheme="minorHAnsi" w:hAnsiTheme="minorHAnsi" w:cstheme="minorHAnsi"/>
@@ -4523,7 +4513,7 @@
         </w:rPr>
         <w:t>2.4.1. Web page</w:t>
       </w:r>
-      <w:bookmarkEnd w:id="57"/>
+      <w:bookmarkEnd w:id="56"/>
     </w:p>
     <w:p>
       <w:pPr>
@@ -4577,7 +4567,7 @@
           <w:szCs w:val="28"/>
         </w:rPr>
       </w:pPr>
-      <w:bookmarkStart w:id="58" w:name="_Toc519368984"/>
+      <w:bookmarkStart w:id="57" w:name="_Toc519368984"/>
       <w:r>
         <w:rPr>
           <w:rFonts w:asciiTheme="minorHAnsi" w:hAnsiTheme="minorHAnsi" w:cstheme="minorHAnsi"/>
@@ -4588,7 +4578,7 @@
         </w:rPr>
         <w:t>2.4.2. Website</w:t>
       </w:r>
-      <w:bookmarkEnd w:id="58"/>
+      <w:bookmarkEnd w:id="57"/>
     </w:p>
     <w:p>
       <w:pPr>
@@ -4623,7 +4613,7 @@
           <w:szCs w:val="28"/>
         </w:rPr>
       </w:pPr>
-      <w:bookmarkStart w:id="59" w:name="_Toc519368985"/>
+      <w:bookmarkStart w:id="58" w:name="_Toc519368985"/>
       <w:r>
         <w:rPr>
           <w:rFonts w:asciiTheme="minorHAnsi" w:hAnsiTheme="minorHAnsi" w:cstheme="minorHAnsi"/>
@@ -4634,7 +4624,7 @@
         </w:rPr>
         <w:t>2.4.3. Static website</w:t>
       </w:r>
-      <w:bookmarkEnd w:id="59"/>
+      <w:bookmarkEnd w:id="58"/>
     </w:p>
     <w:p>
       <w:pPr>
@@ -4668,8 +4658,8 @@
           <w:szCs w:val="28"/>
         </w:rPr>
       </w:pPr>
-      <w:bookmarkStart w:id="60" w:name="_Toc431901222"/>
-      <w:bookmarkStart w:id="61" w:name="_Toc519368987"/>
+      <w:bookmarkStart w:id="59" w:name="_Toc431901222"/>
+      <w:bookmarkStart w:id="60" w:name="_Toc519368987"/>
       <w:r>
         <w:rPr>
           <w:rFonts w:asciiTheme="minorHAnsi" w:hAnsiTheme="minorHAnsi" w:cstheme="minorHAnsi"/>
@@ -4680,8 +4670,8 @@
         </w:rPr>
         <w:t>2.5. Tools and languages used</w:t>
       </w:r>
+      <w:bookmarkEnd w:id="59"/>
       <w:bookmarkEnd w:id="60"/>
-      <w:bookmarkEnd w:id="61"/>
     </w:p>
     <w:p>
       <w:pPr>
@@ -4697,8 +4687,8 @@
           <w:szCs w:val="28"/>
         </w:rPr>
       </w:pPr>
-      <w:bookmarkStart w:id="62" w:name="_Toc431901223"/>
-      <w:bookmarkStart w:id="63" w:name="_Toc519368988"/>
+      <w:bookmarkStart w:id="61" w:name="_Toc431901223"/>
+      <w:bookmarkStart w:id="62" w:name="_Toc519368988"/>
       <w:r>
         <w:rPr>
           <w:rFonts w:asciiTheme="minorHAnsi" w:hAnsiTheme="minorHAnsi" w:cstheme="minorHAnsi"/>
@@ -4709,8 +4699,8 @@
         </w:rPr>
         <w:t>2.5.1. CSS</w:t>
       </w:r>
+      <w:bookmarkEnd w:id="61"/>
       <w:bookmarkEnd w:id="62"/>
-      <w:bookmarkEnd w:id="63"/>
     </w:p>
     <w:p>
       <w:pPr>
@@ -4797,7 +4787,7 @@
           <w:szCs w:val="28"/>
         </w:rPr>
       </w:pPr>
-      <w:bookmarkStart w:id="64" w:name="_Toc519368989"/>
+      <w:bookmarkStart w:id="63" w:name="_Toc519368989"/>
       <w:r>
         <w:rPr>
           <w:rFonts w:asciiTheme="minorHAnsi" w:hAnsiTheme="minorHAnsi" w:cstheme="minorHAnsi"/>
@@ -4808,7 +4798,7 @@
         </w:rPr>
         <w:t>2.5.2. HTML</w:t>
       </w:r>
-      <w:bookmarkEnd w:id="64"/>
+      <w:bookmarkEnd w:id="63"/>
     </w:p>
     <w:p>
       <w:pPr>
@@ -4887,7 +4877,7 @@
           <w:szCs w:val="28"/>
         </w:rPr>
       </w:pPr>
-      <w:bookmarkStart w:id="65" w:name="_Toc519368990"/>
+      <w:bookmarkStart w:id="64" w:name="_Toc519368990"/>
       <w:r>
         <w:rPr>
           <w:rFonts w:asciiTheme="minorHAnsi" w:hAnsiTheme="minorHAnsi" w:cstheme="minorHAnsi"/>
@@ -4898,7 +4888,7 @@
         </w:rPr>
         <w:t>2.5.3. PHP</w:t>
       </w:r>
-      <w:bookmarkEnd w:id="65"/>
+      <w:bookmarkEnd w:id="64"/>
     </w:p>
     <w:p>
       <w:pPr>
@@ -4964,6 +4954,98 @@
     </w:p>
     <w:p>
       <w:pPr>
+        <w:tabs>
+          <w:tab w:val="left" w:pos="1331"/>
+          <w:tab w:val="right" w:pos="9360"/>
+        </w:tabs>
+        <w:spacing w:line="360" w:lineRule="auto"/>
+        <w:jc w:val="both"/>
+        <w:rPr>
+          <w:rFonts w:cstheme="minorHAnsi"/>
+          <w:b/>
+          <w:sz w:val="28"/>
+          <w:szCs w:val="28"/>
+        </w:rPr>
+      </w:pPr>
+      <w:r>
+        <w:rPr>
+          <w:rFonts w:cstheme="minorHAnsi"/>
+          <w:b/>
+          <w:sz w:val="28"/>
+          <w:szCs w:val="28"/>
+        </w:rPr>
+        <w:t>2.5.4 Laravel</w:t>
+      </w:r>
+    </w:p>
+    <w:p>
+      <w:pPr>
+        <w:tabs>
+          <w:tab w:val="left" w:pos="1331"/>
+          <w:tab w:val="right" w:pos="9360"/>
+        </w:tabs>
+        <w:spacing w:line="360" w:lineRule="auto"/>
+        <w:jc w:val="both"/>
+        <w:rPr>
+          <w:rFonts w:cstheme="minorHAnsi"/>
+          <w:sz w:val="28"/>
+          <w:szCs w:val="28"/>
+        </w:rPr>
+      </w:pPr>
+      <w:r>
+        <w:rPr>
+          <w:rFonts w:cstheme="minorHAnsi"/>
+          <w:sz w:val="28"/>
+          <w:szCs w:val="28"/>
+        </w:rPr>
+        <w:t xml:space="preserve">Laravel is a free, open-source PHP web framework, created by Taylor </w:t>
+      </w:r>
+      <w:proofErr w:type="spellStart"/>
+      <w:r>
+        <w:rPr>
+          <w:rFonts w:cstheme="minorHAnsi"/>
+          <w:sz w:val="28"/>
+          <w:szCs w:val="28"/>
+        </w:rPr>
+        <w:t>Otwell</w:t>
+      </w:r>
+      <w:proofErr w:type="spellEnd"/>
+      <w:r>
+        <w:rPr>
+          <w:rFonts w:cstheme="minorHAnsi"/>
+          <w:sz w:val="28"/>
+          <w:szCs w:val="28"/>
+        </w:rPr>
+        <w:t xml:space="preserve"> and intended for the development of web applications following the model–view–controller (MVC) architectural pattern and based on </w:t>
+      </w:r>
+      <w:proofErr w:type="spellStart"/>
+      <w:r>
+        <w:rPr>
+          <w:rFonts w:cstheme="minorHAnsi"/>
+          <w:sz w:val="28"/>
+          <w:szCs w:val="28"/>
+        </w:rPr>
+        <w:t>Symfony</w:t>
+      </w:r>
+      <w:proofErr w:type="spellEnd"/>
+      <w:r>
+        <w:rPr>
+          <w:rFonts w:cstheme="minorHAnsi"/>
+          <w:sz w:val="28"/>
+          <w:szCs w:val="28"/>
+        </w:rPr>
+        <w:t>. Some of the features of Laravel are a modular packaging system with a dedicated dependency manager, different ways for accessing relational databases, utilities that aid in application deployment and maintenance, and its orientation toward syntactic</w:t>
+      </w:r>
+      <w:r>
+        <w:rPr>
+          <w:rFonts w:cstheme="minorHAnsi"/>
+          <w:sz w:val="28"/>
+          <w:szCs w:val="28"/>
+        </w:rPr>
+        <w:t>.</w:t>
+      </w:r>
+    </w:p>
+    <w:p>
+      <w:pPr>
         <w:pStyle w:val="Heading2"/>
         <w:jc w:val="both"/>
         <w:rPr>
@@ -4974,16 +5056,37 @@
           <w:szCs w:val="28"/>
         </w:rPr>
       </w:pPr>
-      <w:bookmarkStart w:id="66" w:name="_Toc519368991"/>
-      <w:r>
-        <w:rPr>
-          <w:rFonts w:asciiTheme="minorHAnsi" w:hAnsiTheme="minorHAnsi" w:cstheme="minorHAnsi"/>
-          <w:b/>
-          <w:color w:val="auto"/>
-          <w:sz w:val="28"/>
-          <w:szCs w:val="28"/>
-        </w:rPr>
-        <w:t>2.5.4.</w:t>
+      <w:bookmarkStart w:id="65" w:name="_Toc519368991"/>
+      <w:r>
+        <w:rPr>
+          <w:rFonts w:asciiTheme="minorHAnsi" w:hAnsiTheme="minorHAnsi" w:cstheme="minorHAnsi"/>
+          <w:b/>
+          <w:color w:val="auto"/>
+          <w:sz w:val="28"/>
+          <w:szCs w:val="28"/>
+        </w:rPr>
+        <w:lastRenderedPageBreak/>
+        <w:t>2.5.</w:t>
+      </w:r>
+      <w:r>
+        <w:rPr>
+          <w:rFonts w:asciiTheme="minorHAnsi" w:hAnsiTheme="minorHAnsi" w:cstheme="minorHAnsi"/>
+          <w:b/>
+          <w:color w:val="auto"/>
+          <w:sz w:val="28"/>
+          <w:szCs w:val="28"/>
+        </w:rPr>
+        <w:t>5</w:t>
+      </w:r>
+      <w:r>
+        <w:rPr>
+          <w:rFonts w:asciiTheme="minorHAnsi" w:hAnsiTheme="minorHAnsi" w:cstheme="minorHAnsi"/>
+          <w:b/>
+          <w:color w:val="auto"/>
+          <w:sz w:val="28"/>
+          <w:szCs w:val="28"/>
+        </w:rPr>
+        <w:t>.</w:t>
       </w:r>
       <w:r>
         <w:rPr>
@@ -5005,7 +5108,7 @@
         </w:rPr>
         <w:t xml:space="preserve"> </w:t>
       </w:r>
-      <w:bookmarkEnd w:id="66"/>
+      <w:bookmarkEnd w:id="65"/>
       <w:r>
         <w:rPr>
           <w:rFonts w:asciiTheme="minorHAnsi" w:hAnsiTheme="minorHAnsi" w:cstheme="minorHAnsi"/>
@@ -5100,81 +5203,120 @@
           <w:szCs w:val="28"/>
         </w:rPr>
       </w:pPr>
-      <w:bookmarkStart w:id="67" w:name="_Toc519368992"/>
-      <w:r>
-        <w:rPr>
-          <w:rFonts w:asciiTheme="minorHAnsi" w:hAnsiTheme="minorHAnsi" w:cstheme="minorHAnsi"/>
-          <w:b/>
-          <w:color w:val="auto"/>
-          <w:sz w:val="28"/>
-          <w:szCs w:val="28"/>
-        </w:rPr>
-        <w:lastRenderedPageBreak/>
-        <w:t xml:space="preserve">2.5.5. </w:t>
+      <w:bookmarkStart w:id="66" w:name="_Toc519368992"/>
+      <w:r>
+        <w:rPr>
+          <w:rFonts w:asciiTheme="minorHAnsi" w:hAnsiTheme="minorHAnsi" w:cstheme="minorHAnsi"/>
+          <w:b/>
+          <w:color w:val="auto"/>
+          <w:sz w:val="28"/>
+          <w:szCs w:val="28"/>
+        </w:rPr>
+        <w:t>2.5.</w:t>
+      </w:r>
+      <w:r>
+        <w:rPr>
+          <w:rFonts w:asciiTheme="minorHAnsi" w:hAnsiTheme="minorHAnsi" w:cstheme="minorHAnsi"/>
+          <w:b/>
+          <w:color w:val="auto"/>
+          <w:sz w:val="28"/>
+          <w:szCs w:val="28"/>
+        </w:rPr>
+        <w:t>6</w:t>
+      </w:r>
+      <w:r>
+        <w:rPr>
+          <w:rFonts w:asciiTheme="minorHAnsi" w:hAnsiTheme="minorHAnsi" w:cstheme="minorHAnsi"/>
+          <w:b/>
+          <w:color w:val="auto"/>
+          <w:sz w:val="28"/>
+          <w:szCs w:val="28"/>
+        </w:rPr>
+        <w:t xml:space="preserve">. </w:t>
+      </w:r>
+      <w:bookmarkEnd w:id="66"/>
+      <w:r>
+        <w:rPr>
+          <w:rFonts w:asciiTheme="minorHAnsi" w:hAnsiTheme="minorHAnsi" w:cstheme="minorHAnsi"/>
+          <w:b/>
+          <w:color w:val="auto"/>
+          <w:sz w:val="28"/>
+          <w:szCs w:val="28"/>
+        </w:rPr>
+        <w:t>Visual Studio Code</w:t>
+      </w:r>
+    </w:p>
+    <w:p>
+      <w:pPr>
+        <w:spacing w:before="240" w:line="360" w:lineRule="auto"/>
+        <w:jc w:val="both"/>
+        <w:rPr>
+          <w:rFonts w:eastAsia="Calibri" w:cstheme="minorHAnsi"/>
+          <w:sz w:val="28"/>
+          <w:szCs w:val="28"/>
+        </w:rPr>
+      </w:pPr>
+      <w:r>
+        <w:rPr>
+          <w:rFonts w:eastAsia="Calibri" w:cstheme="minorHAnsi"/>
+          <w:sz w:val="28"/>
+          <w:szCs w:val="28"/>
+        </w:rPr>
+        <w:t>Visual Studio Code</w:t>
+      </w:r>
+      <w:r>
+        <w:rPr>
+          <w:rFonts w:eastAsia="Calibri" w:cstheme="minorHAnsi"/>
+          <w:sz w:val="28"/>
+          <w:szCs w:val="28"/>
+        </w:rPr>
+        <w:t xml:space="preserve"> is an Internet-ready 32-bit text, HTML, and code editor for Windows. It offers many features for Web page authors and programmers, including syntax highlighting for HTML, CSS, and PHP </w:t>
+      </w:r>
+    </w:p>
+    <w:p>
+      <w:pPr>
+        <w:pStyle w:val="Heading2"/>
+        <w:jc w:val="both"/>
+        <w:rPr>
+          <w:rFonts w:asciiTheme="minorHAnsi" w:eastAsia="Calibri" w:hAnsiTheme="minorHAnsi" w:cstheme="minorHAnsi"/>
+          <w:b/>
+          <w:color w:val="auto"/>
+          <w:sz w:val="28"/>
+          <w:szCs w:val="28"/>
+        </w:rPr>
+      </w:pPr>
+      <w:bookmarkStart w:id="67" w:name="_Toc519368993"/>
+      <w:r>
+        <w:rPr>
+          <w:rFonts w:asciiTheme="minorHAnsi" w:eastAsia="Calibri" w:hAnsiTheme="minorHAnsi" w:cstheme="minorHAnsi"/>
+          <w:b/>
+          <w:color w:val="auto"/>
+          <w:sz w:val="28"/>
+          <w:szCs w:val="28"/>
+        </w:rPr>
+        <w:t>2.5.</w:t>
+      </w:r>
+      <w:r>
+        <w:rPr>
+          <w:rFonts w:asciiTheme="minorHAnsi" w:eastAsia="Calibri" w:hAnsiTheme="minorHAnsi" w:cstheme="minorHAnsi"/>
+          <w:b/>
+          <w:color w:val="auto"/>
+          <w:sz w:val="28"/>
+          <w:szCs w:val="28"/>
+        </w:rPr>
+        <w:t>7</w:t>
+      </w:r>
+      <w:r>
+        <w:rPr>
+          <w:rFonts w:asciiTheme="minorHAnsi" w:eastAsia="Calibri" w:hAnsiTheme="minorHAnsi" w:cstheme="minorHAnsi"/>
+          <w:b/>
+          <w:color w:val="auto"/>
+          <w:sz w:val="28"/>
+          <w:szCs w:val="28"/>
+        </w:rPr>
+        <w:t>. Adobe Photoshop</w:t>
       </w:r>
       <w:bookmarkEnd w:id="67"/>
-      <w:r>
-        <w:rPr>
-          <w:rFonts w:asciiTheme="minorHAnsi" w:hAnsiTheme="minorHAnsi" w:cstheme="minorHAnsi"/>
-          <w:b/>
-          <w:color w:val="auto"/>
-          <w:sz w:val="28"/>
-          <w:szCs w:val="28"/>
-        </w:rPr>
-        <w:t>Visual Studio Code</w:t>
-      </w:r>
-    </w:p>
-    <w:p>
-      <w:pPr>
-        <w:spacing w:before="240" w:line="360" w:lineRule="auto"/>
-        <w:jc w:val="both"/>
-        <w:rPr>
-          <w:rFonts w:eastAsia="Calibri" w:cstheme="minorHAnsi"/>
-          <w:sz w:val="28"/>
-          <w:szCs w:val="28"/>
-        </w:rPr>
-      </w:pPr>
-      <w:r>
-        <w:rPr>
-          <w:rFonts w:eastAsia="Calibri" w:cstheme="minorHAnsi"/>
-          <w:sz w:val="28"/>
-          <w:szCs w:val="28"/>
-        </w:rPr>
-        <w:t>Visual Studio Code</w:t>
-      </w:r>
-      <w:r>
-        <w:rPr>
-          <w:rFonts w:eastAsia="Calibri" w:cstheme="minorHAnsi"/>
-          <w:sz w:val="28"/>
-          <w:szCs w:val="28"/>
-        </w:rPr>
-        <w:t xml:space="preserve"> is an Internet-ready 32-bit text, HTML, and code editor for Windows. It offers many features for Web page authors and programmers, including syntax highlighting for HTML, CSS, and PHP </w:t>
-      </w:r>
-    </w:p>
-    <w:p>
-      <w:pPr>
-        <w:pStyle w:val="Heading2"/>
-        <w:jc w:val="both"/>
-        <w:rPr>
-          <w:rFonts w:asciiTheme="minorHAnsi" w:eastAsia="Calibri" w:hAnsiTheme="minorHAnsi" w:cstheme="minorHAnsi"/>
-          <w:b/>
-          <w:color w:val="auto"/>
-          <w:sz w:val="28"/>
-          <w:szCs w:val="28"/>
-        </w:rPr>
-      </w:pPr>
-      <w:bookmarkStart w:id="68" w:name="_Toc519368993"/>
-      <w:r>
-        <w:rPr>
-          <w:rFonts w:asciiTheme="minorHAnsi" w:eastAsia="Calibri" w:hAnsiTheme="minorHAnsi" w:cstheme="minorHAnsi"/>
-          <w:b/>
-          <w:color w:val="auto"/>
-          <w:sz w:val="28"/>
-          <w:szCs w:val="28"/>
-        </w:rPr>
-        <w:t>2.5.6. Adobe Photoshop</w:t>
-      </w:r>
-      <w:bookmarkEnd w:id="68"/>
     </w:p>
     <w:p>
       <w:pPr>
@@ -5211,18 +5353,38 @@
           <w:szCs w:val="28"/>
         </w:rPr>
       </w:pPr>
-      <w:bookmarkStart w:id="69" w:name="_Toc519368994"/>
-      <w:r>
-        <w:rPr>
-          <w:rFonts w:asciiTheme="minorHAnsi" w:hAnsiTheme="minorHAnsi" w:cstheme="minorHAnsi"/>
-          <w:b/>
-          <w:color w:val="auto"/>
-          <w:sz w:val="28"/>
-          <w:szCs w:val="28"/>
-        </w:rPr>
-        <w:t>2.5.7. Browser</w:t>
-      </w:r>
-      <w:bookmarkEnd w:id="69"/>
+      <w:bookmarkStart w:id="68" w:name="_Toc519368994"/>
+      <w:r>
+        <w:rPr>
+          <w:rFonts w:asciiTheme="minorHAnsi" w:hAnsiTheme="minorHAnsi" w:cstheme="minorHAnsi"/>
+          <w:b/>
+          <w:color w:val="auto"/>
+          <w:sz w:val="28"/>
+          <w:szCs w:val="28"/>
+        </w:rPr>
+        <w:t>2.5.</w:t>
+      </w:r>
+      <w:r>
+        <w:rPr>
+          <w:rFonts w:asciiTheme="minorHAnsi" w:hAnsiTheme="minorHAnsi" w:cstheme="minorHAnsi"/>
+          <w:b/>
+          <w:color w:val="auto"/>
+          <w:sz w:val="28"/>
+          <w:szCs w:val="28"/>
+        </w:rPr>
+        <w:t>8</w:t>
+      </w:r>
+      <w:r>
+        <w:rPr>
+          <w:rFonts w:asciiTheme="minorHAnsi" w:hAnsiTheme="minorHAnsi" w:cstheme="minorHAnsi"/>
+          <w:b/>
+          <w:color w:val="auto"/>
+          <w:sz w:val="28"/>
+          <w:szCs w:val="28"/>
+        </w:rPr>
+        <w:t>. Browser</w:t>
+      </w:r>
+      <w:bookmarkEnd w:id="68"/>
     </w:p>
     <w:p>
       <w:pPr>
@@ -5508,41 +5670,145 @@
           <w:color w:val="auto"/>
         </w:rPr>
       </w:pPr>
-      <w:bookmarkStart w:id="70" w:name="_Toc519368995"/>
-      <w:r>
-        <w:rPr>
-          <w:rFonts w:asciiTheme="minorHAnsi" w:hAnsiTheme="minorHAnsi" w:cstheme="minorHAnsi"/>
-          <w:color w:val="auto"/>
-        </w:rPr>
-        <w:lastRenderedPageBreak/>
+      <w:bookmarkStart w:id="69" w:name="_Toc519368995"/>
+      <w:r>
+        <w:rPr>
+          <w:rFonts w:asciiTheme="minorHAnsi" w:hAnsiTheme="minorHAnsi" w:cstheme="minorHAnsi"/>
+          <w:color w:val="auto"/>
+        </w:rPr>
         <w:t>CHAP III. SYSTEM ANALYSIS AND DESIGN</w:t>
       </w:r>
+      <w:bookmarkEnd w:id="69"/>
+    </w:p>
+    <w:p>
+      <w:pPr>
+        <w:pStyle w:val="Heading2"/>
+        <w:jc w:val="both"/>
+        <w:rPr>
+          <w:rFonts w:asciiTheme="minorHAnsi" w:hAnsiTheme="minorHAnsi" w:cstheme="minorHAnsi"/>
+          <w:b/>
+          <w:color w:val="auto"/>
+          <w:sz w:val="28"/>
+          <w:szCs w:val="28"/>
+        </w:rPr>
+      </w:pPr>
+      <w:bookmarkStart w:id="70" w:name="_Toc519368996"/>
+      <w:r>
+        <w:rPr>
+          <w:rFonts w:asciiTheme="minorHAnsi" w:hAnsiTheme="minorHAnsi" w:cstheme="minorHAnsi"/>
+          <w:b/>
+          <w:color w:val="auto"/>
+          <w:sz w:val="28"/>
+          <w:szCs w:val="28"/>
+        </w:rPr>
+        <w:t>3.1. Introduction</w:t>
+      </w:r>
       <w:bookmarkEnd w:id="70"/>
     </w:p>
     <w:p>
       <w:pPr>
+        <w:spacing w:before="240" w:line="360" w:lineRule="auto"/>
+        <w:jc w:val="both"/>
+        <w:rPr>
+          <w:rFonts w:eastAsia="Times New Roman" w:cstheme="minorHAnsi"/>
+          <w:sz w:val="28"/>
+          <w:szCs w:val="28"/>
+        </w:rPr>
+      </w:pPr>
+      <w:r>
+        <w:rPr>
+          <w:rFonts w:eastAsia="Times New Roman" w:cstheme="minorHAnsi"/>
+          <w:sz w:val="28"/>
+          <w:szCs w:val="28"/>
+        </w:rPr>
+        <w:t xml:space="preserve">This chapter explain the techniques that I have used for collecting information required for developing this software, analyzing how the system will work, the description of the existing system that is using up today, the new system and how it will help </w:t>
+      </w:r>
+      <w:r>
+        <w:rPr>
+          <w:rFonts w:eastAsia="Times New Roman" w:cstheme="minorHAnsi"/>
+          <w:sz w:val="28"/>
+          <w:szCs w:val="28"/>
+        </w:rPr>
+        <w:t>administrator</w:t>
+      </w:r>
+      <w:r>
+        <w:rPr>
+          <w:rFonts w:eastAsia="Times New Roman" w:cstheme="minorHAnsi"/>
+          <w:sz w:val="28"/>
+          <w:szCs w:val="28"/>
+        </w:rPr>
+        <w:t xml:space="preserve"> of system to get information everywhere and anytime, also this will help </w:t>
+      </w:r>
+      <w:r>
+        <w:rPr>
+          <w:rFonts w:eastAsia="Times New Roman" w:cstheme="minorHAnsi"/>
+          <w:sz w:val="28"/>
+          <w:szCs w:val="28"/>
+        </w:rPr>
+        <w:t>administrator of Tech-Shop</w:t>
+      </w:r>
+      <w:r>
+        <w:rPr>
+          <w:rFonts w:eastAsia="Times New Roman" w:cstheme="minorHAnsi"/>
+          <w:sz w:val="28"/>
+          <w:szCs w:val="28"/>
+        </w:rPr>
+        <w:t xml:space="preserve"> to make report of activities in secured way.</w:t>
+      </w:r>
+    </w:p>
+    <w:p>
+      <w:pPr>
+        <w:spacing w:line="360" w:lineRule="auto"/>
+        <w:jc w:val="both"/>
+        <w:rPr>
+          <w:rFonts w:eastAsia="Times New Roman" w:cstheme="minorHAnsi"/>
+          <w:sz w:val="28"/>
+          <w:szCs w:val="28"/>
+        </w:rPr>
+      </w:pPr>
+      <w:r>
+        <w:rPr>
+          <w:rFonts w:eastAsia="Times New Roman" w:cstheme="minorHAnsi"/>
+          <w:sz w:val="28"/>
+          <w:szCs w:val="28"/>
+        </w:rPr>
+        <w:t xml:space="preserve">This chapter also explains the whole processes of activities and the management of those activities that will be done by </w:t>
+      </w:r>
+      <w:r>
+        <w:rPr>
+          <w:rFonts w:eastAsia="Times New Roman" w:cstheme="minorHAnsi"/>
+          <w:sz w:val="28"/>
+          <w:szCs w:val="28"/>
+        </w:rPr>
+        <w:t>administrator.</w:t>
+      </w:r>
+    </w:p>
+    <w:p>
+      <w:pPr>
         <w:pStyle w:val="Heading2"/>
         <w:jc w:val="both"/>
         <w:rPr>
-          <w:rFonts w:asciiTheme="minorHAnsi" w:hAnsiTheme="minorHAnsi" w:cstheme="minorHAnsi"/>
-          <w:b/>
-          <w:color w:val="auto"/>
-          <w:sz w:val="28"/>
-          <w:szCs w:val="28"/>
-        </w:rPr>
-      </w:pPr>
-      <w:bookmarkStart w:id="71" w:name="_Toc519368996"/>
-      <w:r>
-        <w:rPr>
-          <w:rFonts w:asciiTheme="minorHAnsi" w:hAnsiTheme="minorHAnsi" w:cstheme="minorHAnsi"/>
-          <w:b/>
-          <w:color w:val="auto"/>
-          <w:sz w:val="28"/>
-          <w:szCs w:val="28"/>
-        </w:rPr>
-        <w:t>3.1. Introduction</w:t>
+          <w:rFonts w:asciiTheme="minorHAnsi" w:eastAsia="Times New Roman" w:hAnsiTheme="minorHAnsi" w:cstheme="minorHAnsi"/>
+          <w:b/>
+          <w:color w:val="auto"/>
+          <w:sz w:val="28"/>
+          <w:szCs w:val="28"/>
+        </w:rPr>
+      </w:pPr>
+      <w:bookmarkStart w:id="71" w:name="_Toc431901232"/>
+      <w:bookmarkStart w:id="72" w:name="_Toc519368997"/>
+      <w:r>
+        <w:rPr>
+          <w:rFonts w:asciiTheme="minorHAnsi" w:eastAsia="Times New Roman" w:hAnsiTheme="minorHAnsi" w:cstheme="minorHAnsi"/>
+          <w:b/>
+          <w:color w:val="auto"/>
+          <w:sz w:val="28"/>
+          <w:szCs w:val="28"/>
+        </w:rPr>
+        <w:t>3.2. Use case of Existing system</w:t>
       </w:r>
       <w:bookmarkEnd w:id="71"/>
+      <w:bookmarkEnd w:id="72"/>
     </w:p>
     <w:p>
       <w:pPr>
@@ -5560,67 +5826,63 @@
           <w:sz w:val="28"/>
           <w:szCs w:val="28"/>
         </w:rPr>
-        <w:t xml:space="preserve">This chapter explain the techniques that I have used for collecting information required for developing this software, analyzing how the system will work, the description of the existing system that is using up today, the new system and how it will help </w:t>
-      </w:r>
-      <w:r>
-        <w:rPr>
-          <w:rFonts w:eastAsia="Times New Roman" w:cstheme="minorHAnsi"/>
-          <w:sz w:val="28"/>
-          <w:szCs w:val="28"/>
-        </w:rPr>
-        <w:t>administrator</w:t>
-      </w:r>
-      <w:r>
-        <w:rPr>
-          <w:rFonts w:eastAsia="Times New Roman" w:cstheme="minorHAnsi"/>
-          <w:sz w:val="28"/>
-          <w:szCs w:val="28"/>
-        </w:rPr>
-        <w:t xml:space="preserve"> of system to get information everywhere and anytime, also this will help </w:t>
-      </w:r>
-      <w:r>
-        <w:rPr>
-          <w:rFonts w:eastAsia="Times New Roman" w:cstheme="minorHAnsi"/>
-          <w:sz w:val="28"/>
-          <w:szCs w:val="28"/>
-        </w:rPr>
-        <w:t>administrator of Tech-Shop</w:t>
-      </w:r>
-      <w:r>
-        <w:rPr>
-          <w:rFonts w:eastAsia="Times New Roman" w:cstheme="minorHAnsi"/>
-          <w:sz w:val="28"/>
-          <w:szCs w:val="28"/>
-        </w:rPr>
-        <w:t xml:space="preserve"> to make report of activities in secured way.</w:t>
-      </w:r>
-    </w:p>
-    <w:p>
-      <w:pPr>
-        <w:spacing w:line="360" w:lineRule="auto"/>
-        <w:jc w:val="both"/>
-        <w:rPr>
-          <w:rFonts w:eastAsia="Times New Roman" w:cstheme="minorHAnsi"/>
-          <w:sz w:val="28"/>
-          <w:szCs w:val="28"/>
-        </w:rPr>
-      </w:pPr>
-      <w:r>
-        <w:rPr>
-          <w:rFonts w:eastAsia="Times New Roman" w:cstheme="minorHAnsi"/>
-          <w:sz w:val="28"/>
-          <w:szCs w:val="28"/>
-        </w:rPr>
-        <w:t xml:space="preserve">This chapter also explains the whole processes of activities and the management of those activities that will be done by </w:t>
-      </w:r>
-      <w:r>
-        <w:rPr>
-          <w:rFonts w:eastAsia="Times New Roman" w:cstheme="minorHAnsi"/>
-          <w:sz w:val="28"/>
-          <w:szCs w:val="28"/>
-        </w:rPr>
-        <w:t>administrator.</w:t>
-      </w:r>
+        <w:t>The problem cannot be easily solved without analyzing how the system will work after understanding the problem by observation I tried to analyze the problem and try to find out the practical solution of it by also look what will be the necessary tools, so that the problem will be solved and in general theory of how the system will work.</w:t>
+      </w:r>
+    </w:p>
+    <w:p>
+      <w:pPr>
+        <w:spacing w:before="240" w:line="360" w:lineRule="auto"/>
+        <w:jc w:val="both"/>
+        <w:rPr>
+          <w:rFonts w:eastAsia="Times New Roman" w:cstheme="minorHAnsi"/>
+          <w:sz w:val="28"/>
+          <w:szCs w:val="28"/>
+        </w:rPr>
+      </w:pPr>
+    </w:p>
+    <w:p>
+      <w:pPr>
+        <w:spacing w:before="240" w:line="360" w:lineRule="auto"/>
+        <w:jc w:val="both"/>
+        <w:rPr>
+          <w:rFonts w:eastAsia="Times New Roman" w:cstheme="minorHAnsi"/>
+          <w:sz w:val="28"/>
+          <w:szCs w:val="28"/>
+        </w:rPr>
+      </w:pPr>
+    </w:p>
+    <w:p>
+      <w:pPr>
+        <w:spacing w:before="240" w:line="360" w:lineRule="auto"/>
+        <w:jc w:val="both"/>
+        <w:rPr>
+          <w:rFonts w:eastAsia="Times New Roman" w:cstheme="minorHAnsi"/>
+          <w:sz w:val="28"/>
+          <w:szCs w:val="28"/>
+        </w:rPr>
+      </w:pPr>
+    </w:p>
+    <w:p>
+      <w:pPr>
+        <w:spacing w:before="240" w:line="360" w:lineRule="auto"/>
+        <w:jc w:val="both"/>
+        <w:rPr>
+          <w:rFonts w:eastAsia="Times New Roman" w:cstheme="minorHAnsi"/>
+          <w:sz w:val="28"/>
+          <w:szCs w:val="28"/>
+        </w:rPr>
+      </w:pPr>
+    </w:p>
+    <w:p>
+      <w:pPr>
+        <w:spacing w:before="240" w:line="360" w:lineRule="auto"/>
+        <w:jc w:val="both"/>
+        <w:rPr>
+          <w:rFonts w:eastAsia="Times New Roman" w:cstheme="minorHAnsi"/>
+          <w:sz w:val="28"/>
+          <w:szCs w:val="28"/>
+        </w:rPr>
+      </w:pPr>
     </w:p>
     <w:p>
       <w:pPr>
@@ -5634,120 +5896,18 @@
           <w:szCs w:val="28"/>
         </w:rPr>
       </w:pPr>
-      <w:bookmarkStart w:id="72" w:name="_Toc431901232"/>
-      <w:bookmarkStart w:id="73" w:name="_Toc519368997"/>
-      <w:r>
-        <w:rPr>
-          <w:rFonts w:asciiTheme="minorHAnsi" w:eastAsia="Times New Roman" w:hAnsiTheme="minorHAnsi" w:cstheme="minorHAnsi"/>
-          <w:b/>
-          <w:color w:val="auto"/>
-          <w:sz w:val="28"/>
-          <w:szCs w:val="28"/>
-        </w:rPr>
-        <w:t>3.2. Use case of Existing system</w:t>
-      </w:r>
-      <w:bookmarkEnd w:id="72"/>
+      <w:bookmarkStart w:id="73" w:name="_Toc519368998"/>
+      <w:r>
+        <w:rPr>
+          <w:rFonts w:asciiTheme="minorHAnsi" w:eastAsia="Times New Roman" w:hAnsiTheme="minorHAnsi" w:cstheme="minorHAnsi"/>
+          <w:b/>
+          <w:color w:val="auto"/>
+          <w:sz w:val="28"/>
+          <w:szCs w:val="28"/>
+        </w:rPr>
+        <w:t>3.3. Methodology</w:t>
+      </w:r>
       <w:bookmarkEnd w:id="73"/>
-    </w:p>
-    <w:p>
-      <w:pPr>
-        <w:spacing w:before="240" w:line="360" w:lineRule="auto"/>
-        <w:jc w:val="both"/>
-        <w:rPr>
-          <w:rFonts w:eastAsia="Times New Roman" w:cstheme="minorHAnsi"/>
-          <w:sz w:val="28"/>
-          <w:szCs w:val="28"/>
-        </w:rPr>
-      </w:pPr>
-      <w:r>
-        <w:rPr>
-          <w:rFonts w:eastAsia="Times New Roman" w:cstheme="minorHAnsi"/>
-          <w:sz w:val="28"/>
-          <w:szCs w:val="28"/>
-        </w:rPr>
-        <w:t>The problem cannot be easily solved without analyzing how the system will work after understanding the problem by observation I tried to analyze the problem and try to find out the practical solution of it by also look what will be the necessary tools, so that the problem will be solved and in general theory of how the system will work.</w:t>
-      </w:r>
-    </w:p>
-    <w:p>
-      <w:pPr>
-        <w:spacing w:before="240" w:line="360" w:lineRule="auto"/>
-        <w:jc w:val="both"/>
-        <w:rPr>
-          <w:rFonts w:eastAsia="Times New Roman" w:cstheme="minorHAnsi"/>
-          <w:sz w:val="28"/>
-          <w:szCs w:val="28"/>
-        </w:rPr>
-      </w:pPr>
-    </w:p>
-    <w:p>
-      <w:pPr>
-        <w:spacing w:before="240" w:line="360" w:lineRule="auto"/>
-        <w:jc w:val="both"/>
-        <w:rPr>
-          <w:rFonts w:eastAsia="Times New Roman" w:cstheme="minorHAnsi"/>
-          <w:sz w:val="28"/>
-          <w:szCs w:val="28"/>
-        </w:rPr>
-      </w:pPr>
-    </w:p>
-    <w:p>
-      <w:pPr>
-        <w:spacing w:before="240" w:line="360" w:lineRule="auto"/>
-        <w:jc w:val="both"/>
-        <w:rPr>
-          <w:rFonts w:eastAsia="Times New Roman" w:cstheme="minorHAnsi"/>
-          <w:sz w:val="28"/>
-          <w:szCs w:val="28"/>
-        </w:rPr>
-      </w:pPr>
-    </w:p>
-    <w:p>
-      <w:pPr>
-        <w:spacing w:before="240" w:line="360" w:lineRule="auto"/>
-        <w:jc w:val="both"/>
-        <w:rPr>
-          <w:rFonts w:eastAsia="Times New Roman" w:cstheme="minorHAnsi"/>
-          <w:sz w:val="28"/>
-          <w:szCs w:val="28"/>
-        </w:rPr>
-      </w:pPr>
-    </w:p>
-    <w:p>
-      <w:pPr>
-        <w:spacing w:before="240" w:line="360" w:lineRule="auto"/>
-        <w:jc w:val="both"/>
-        <w:rPr>
-          <w:rFonts w:eastAsia="Times New Roman" w:cstheme="minorHAnsi"/>
-          <w:sz w:val="28"/>
-          <w:szCs w:val="28"/>
-        </w:rPr>
-      </w:pPr>
-    </w:p>
-    <w:p>
-      <w:pPr>
-        <w:pStyle w:val="Heading2"/>
-        <w:jc w:val="both"/>
-        <w:rPr>
-          <w:rFonts w:asciiTheme="minorHAnsi" w:eastAsia="Times New Roman" w:hAnsiTheme="minorHAnsi" w:cstheme="minorHAnsi"/>
-          <w:b/>
-          <w:color w:val="auto"/>
-          <w:sz w:val="28"/>
-          <w:szCs w:val="28"/>
-        </w:rPr>
-      </w:pPr>
-      <w:bookmarkStart w:id="74" w:name="_Toc519368998"/>
-      <w:r>
-        <w:rPr>
-          <w:rFonts w:asciiTheme="minorHAnsi" w:eastAsia="Times New Roman" w:hAnsiTheme="minorHAnsi" w:cstheme="minorHAnsi"/>
-          <w:b/>
-          <w:color w:val="auto"/>
-          <w:sz w:val="28"/>
-          <w:szCs w:val="28"/>
-        </w:rPr>
-        <w:lastRenderedPageBreak/>
-        <w:t>3.3. Methodology</w:t>
-      </w:r>
-      <w:bookmarkEnd w:id="74"/>
     </w:p>
     <w:p>
       <w:pPr>
@@ -6665,9 +6825,9 @@
           <w:szCs w:val="24"/>
         </w:rPr>
       </w:pPr>
-      <w:bookmarkStart w:id="75" w:name="_Toc519426853"/>
-      <w:bookmarkStart w:id="76" w:name="_Toc519426937"/>
-      <w:bookmarkStart w:id="77" w:name="_Toc519588819"/>
+      <w:bookmarkStart w:id="74" w:name="_Toc519426853"/>
+      <w:bookmarkStart w:id="75" w:name="_Toc519426937"/>
+      <w:bookmarkStart w:id="76" w:name="_Toc519588819"/>
       <w:r>
         <w:rPr>
           <w:rFonts w:cstheme="minorHAnsi"/>
@@ -6732,9 +6892,9 @@
         </w:rPr>
         <w:t>: Methodology</w:t>
       </w:r>
+      <w:bookmarkEnd w:id="74"/>
       <w:bookmarkEnd w:id="75"/>
       <w:bookmarkEnd w:id="76"/>
-      <w:bookmarkEnd w:id="77"/>
     </w:p>
     <w:p>
       <w:pPr>
@@ -6749,8 +6909,8 @@
           <w:szCs w:val="28"/>
         </w:rPr>
       </w:pPr>
-      <w:bookmarkStart w:id="78" w:name="_Toc431901234"/>
-      <w:bookmarkStart w:id="79" w:name="_Toc519368999"/>
+      <w:bookmarkStart w:id="77" w:name="_Toc431901234"/>
+      <w:bookmarkStart w:id="78" w:name="_Toc519368999"/>
       <w:r>
         <w:rPr>
           <w:rFonts w:asciiTheme="minorHAnsi" w:eastAsia="Times New Roman" w:hAnsiTheme="minorHAnsi" w:cstheme="minorHAnsi"/>
@@ -6761,8 +6921,8 @@
         </w:rPr>
         <w:t>3.4. Use Case of New System</w:t>
       </w:r>
+      <w:bookmarkEnd w:id="77"/>
       <w:bookmarkEnd w:id="78"/>
-      <w:bookmarkEnd w:id="79"/>
     </w:p>
     <w:p>
       <w:pPr>
@@ -6796,7 +6956,16 @@
           <w:sz w:val="28"/>
           <w:szCs w:val="28"/>
         </w:rPr>
-        <w:t>activities I have found that the process used was not efficient due to development of technology in now days. That’s why this new system can be a good way to manage that in short time and secured way through this system. The following explain the details about the system functionality and different links and how they should be used by both sides.</w:t>
+        <w:t xml:space="preserve">activities I have found that the process used was not efficient due to development of technology in now days. That’s why this new system can be a good way to manage that in short time and secured way through this system. The </w:t>
+      </w:r>
+      <w:r>
+        <w:rPr>
+          <w:rFonts w:eastAsia="Times New Roman" w:cstheme="minorHAnsi"/>
+          <w:sz w:val="28"/>
+          <w:szCs w:val="28"/>
+        </w:rPr>
+        <w:lastRenderedPageBreak/>
+        <w:t>following explain the details about the system functionality and different links and how they should be used by both sides.</w:t>
       </w:r>
     </w:p>
     <w:p>
@@ -6828,7 +6997,23 @@
           <w:sz w:val="28"/>
           <w:szCs w:val="28"/>
         </w:rPr>
-        <w:t>: This link is the main page of the system and it welcomes users to the system.</w:t>
+        <w:t xml:space="preserve">: This link is the main page of the system and it welcomes </w:t>
+      </w:r>
+      <w:r>
+        <w:rPr>
+          <w:rFonts w:asciiTheme="minorHAnsi" w:eastAsia="Times New Roman" w:hAnsiTheme="minorHAnsi" w:cstheme="minorHAnsi"/>
+          <w:sz w:val="28"/>
+          <w:szCs w:val="28"/>
+        </w:rPr>
+        <w:t xml:space="preserve">administrator and it shows briefly the number of </w:t>
+      </w:r>
+      <w:r>
+        <w:rPr>
+          <w:rFonts w:asciiTheme="minorHAnsi" w:eastAsia="Times New Roman" w:hAnsiTheme="minorHAnsi" w:cstheme="minorHAnsi"/>
+          <w:sz w:val="28"/>
+          <w:szCs w:val="28"/>
+        </w:rPr>
+        <w:t>users, payments, orders, products and product category in the system.</w:t>
       </w:r>
     </w:p>
     <w:p>
@@ -7028,7 +7213,6 @@
           <w:sz w:val="28"/>
           <w:szCs w:val="28"/>
         </w:rPr>
-        <w:lastRenderedPageBreak/>
         <w:t>Product</w:t>
       </w:r>
       <w:r>
@@ -7325,31 +7509,31 @@
           <w:sz w:val="28"/>
           <w:szCs w:val="28"/>
         </w:rPr>
-        <w:t>Blog, blog</w:t>
-      </w:r>
-      <w:r>
-        <w:rPr>
-          <w:rFonts w:asciiTheme="minorHAnsi" w:eastAsia="Times New Roman" w:hAnsiTheme="minorHAnsi" w:cstheme="minorHAnsi"/>
-          <w:sz w:val="28"/>
-          <w:szCs w:val="28"/>
-        </w:rPr>
-        <w:t xml:space="preserve"> list</w:t>
-      </w:r>
-      <w:r>
-        <w:rPr>
-          <w:rFonts w:asciiTheme="minorHAnsi" w:eastAsia="Times New Roman" w:hAnsiTheme="minorHAnsi" w:cstheme="minorHAnsi"/>
-          <w:sz w:val="28"/>
-          <w:szCs w:val="28"/>
-        </w:rPr>
-        <w:t xml:space="preserve"> and about us</w:t>
-      </w:r>
-      <w:r>
-        <w:rPr>
-          <w:rFonts w:asciiTheme="minorHAnsi" w:eastAsia="Times New Roman" w:hAnsiTheme="minorHAnsi" w:cstheme="minorHAnsi"/>
-          <w:sz w:val="28"/>
-          <w:szCs w:val="28"/>
-        </w:rPr>
-        <w:t xml:space="preserve">: This link </w:t>
+        <w:t>Blog</w:t>
+      </w:r>
+      <w:r>
+        <w:rPr>
+          <w:rFonts w:asciiTheme="minorHAnsi" w:eastAsia="Times New Roman" w:hAnsiTheme="minorHAnsi" w:cstheme="minorHAnsi"/>
+          <w:sz w:val="28"/>
+          <w:szCs w:val="28"/>
+        </w:rPr>
+        <w:t xml:space="preserve"> and </w:t>
+      </w:r>
+      <w:r>
+        <w:rPr>
+          <w:rFonts w:asciiTheme="minorHAnsi" w:eastAsia="Times New Roman" w:hAnsiTheme="minorHAnsi" w:cstheme="minorHAnsi"/>
+          <w:sz w:val="28"/>
+          <w:szCs w:val="28"/>
+        </w:rPr>
+        <w:t>blog</w:t>
+      </w:r>
+      <w:r>
+        <w:rPr>
+          <w:rFonts w:asciiTheme="minorHAnsi" w:eastAsia="Times New Roman" w:hAnsiTheme="minorHAnsi" w:cstheme="minorHAnsi"/>
+          <w:sz w:val="28"/>
+          <w:szCs w:val="28"/>
+        </w:rPr>
+        <w:t xml:space="preserve"> list: This link </w:t>
       </w:r>
       <w:r>
         <w:rPr>
@@ -7373,15 +7557,15 @@
           <w:sz w:val="28"/>
           <w:szCs w:val="28"/>
         </w:rPr>
-        <w:t>latest news about new products that arrived in Tech-Shop</w:t>
-      </w:r>
-      <w:r>
-        <w:rPr>
-          <w:rFonts w:asciiTheme="minorHAnsi" w:eastAsia="Times New Roman" w:hAnsiTheme="minorHAnsi" w:cstheme="minorHAnsi"/>
-          <w:sz w:val="28"/>
-          <w:szCs w:val="28"/>
-        </w:rPr>
-        <w:t>,</w:t>
+        <w:t>latest news about new products that arrived in Tech-Sho</w:t>
+      </w:r>
+      <w:r>
+        <w:rPr>
+          <w:rFonts w:asciiTheme="minorHAnsi" w:eastAsia="Times New Roman" w:hAnsiTheme="minorHAnsi" w:cstheme="minorHAnsi"/>
+          <w:sz w:val="28"/>
+          <w:szCs w:val="28"/>
+        </w:rPr>
+        <w:t>p and</w:t>
       </w:r>
       <w:r>
         <w:rPr>
@@ -7421,23 +7605,41 @@
           <w:sz w:val="28"/>
           <w:szCs w:val="28"/>
         </w:rPr>
-        <w:t>blogs and about us provide</w:t>
-      </w:r>
-      <w:r>
-        <w:rPr>
-          <w:rFonts w:asciiTheme="minorHAnsi" w:eastAsia="Times New Roman" w:hAnsiTheme="minorHAnsi" w:cstheme="minorHAnsi"/>
-          <w:sz w:val="28"/>
-          <w:szCs w:val="28"/>
-        </w:rPr>
-        <w:t xml:space="preserve"> the link</w:t>
-      </w:r>
-      <w:r>
-        <w:rPr>
-          <w:rFonts w:asciiTheme="minorHAnsi" w:eastAsia="Times New Roman" w:hAnsiTheme="minorHAnsi" w:cstheme="minorHAnsi"/>
-          <w:sz w:val="28"/>
-          <w:szCs w:val="28"/>
-        </w:rPr>
-        <w:t xml:space="preserve"> to add about us and even to update it.</w:t>
+        <w:t>blogs</w:t>
+      </w:r>
+      <w:bookmarkStart w:id="79" w:name="_GoBack"/>
+      <w:bookmarkEnd w:id="79"/>
+      <w:r>
+        <w:rPr>
+          <w:rFonts w:asciiTheme="minorHAnsi" w:eastAsia="Times New Roman" w:hAnsiTheme="minorHAnsi" w:cstheme="minorHAnsi"/>
+          <w:sz w:val="28"/>
+          <w:szCs w:val="28"/>
+        </w:rPr>
+        <w:t>.</w:t>
+      </w:r>
+    </w:p>
+    <w:p>
+      <w:pPr>
+        <w:pStyle w:val="ListParagraph"/>
+        <w:numPr>
+          <w:ilvl w:val="0"/>
+          <w:numId w:val="10"/>
+        </w:numPr>
+        <w:spacing w:line="360" w:lineRule="auto"/>
+        <w:jc w:val="both"/>
+        <w:rPr>
+          <w:rFonts w:asciiTheme="minorHAnsi" w:eastAsia="Times New Roman" w:hAnsiTheme="minorHAnsi" w:cstheme="minorHAnsi"/>
+          <w:sz w:val="28"/>
+          <w:szCs w:val="28"/>
+        </w:rPr>
+      </w:pPr>
+      <w:r>
+        <w:rPr>
+          <w:rFonts w:asciiTheme="minorHAnsi" w:eastAsia="Times New Roman" w:hAnsiTheme="minorHAnsi" w:cstheme="minorHAnsi"/>
+          <w:sz w:val="28"/>
+          <w:szCs w:val="28"/>
+        </w:rPr>
+        <w:t>Users: This link shows the list of all users in the system.</w:t>
       </w:r>
     </w:p>
     <w:p>
@@ -7619,6 +7821,7 @@
           <w:sz w:val="28"/>
           <w:szCs w:val="28"/>
         </w:rPr>
+        <w:lastRenderedPageBreak/>
         <w:t>Products</w:t>
       </w:r>
       <w:r>
@@ -7938,7 +8141,6 @@
           <w:sz w:val="28"/>
           <w:szCs w:val="28"/>
         </w:rPr>
-        <w:lastRenderedPageBreak/>
         <w:t>3.</w:t>
       </w:r>
       <w:r>
@@ -8315,7 +8517,6 @@
           <w:sz w:val="24"/>
           <w:szCs w:val="24"/>
         </w:rPr>
-        <w:lastRenderedPageBreak/>
         <w:t>Table 7:</w:t>
       </w:r>
       <w:r>
@@ -9848,7 +10049,6 @@
           <w:sz w:val="28"/>
           <w:szCs w:val="28"/>
         </w:rPr>
-        <w:lastRenderedPageBreak/>
         <w:t>One-to-one</w:t>
       </w:r>
     </w:p>
@@ -10034,7 +10234,6 @@
           <w:sz w:val="28"/>
           <w:szCs w:val="28"/>
         </w:rPr>
-        <w:lastRenderedPageBreak/>
         <w:t>3.</w:t>
       </w:r>
       <w:r>
@@ -10430,6 +10629,7 @@
           <w:sz w:val="28"/>
           <w:szCs w:val="28"/>
         </w:rPr>
+        <w:lastRenderedPageBreak/>
         <w:drawing>
           <wp:inline distT="0" distB="0" distL="0" distR="0" wp14:anchorId="4A2142D0" wp14:editId="790CFD13">
             <wp:extent cx="6706997" cy="1952625"/>
@@ -10524,7 +10724,6 @@
           <w:sz w:val="28"/>
           <w:szCs w:val="28"/>
         </w:rPr>
-        <w:lastRenderedPageBreak/>
         <w:t>Table 2: Categories Table</w:t>
       </w:r>
     </w:p>
@@ -10801,7 +11000,6 @@
           <w:sz w:val="28"/>
           <w:szCs w:val="28"/>
         </w:rPr>
-        <w:lastRenderedPageBreak/>
         <w:t>Table 5</w:t>
       </w:r>
       <w:r>
@@ -10939,6 +11137,7 @@
           <w:sz w:val="28"/>
           <w:szCs w:val="28"/>
         </w:rPr>
+        <w:lastRenderedPageBreak/>
         <w:drawing>
           <wp:inline distT="0" distB="0" distL="0" distR="0" wp14:anchorId="4146E516" wp14:editId="1132BE2C">
             <wp:extent cx="6679444" cy="1343025"/>
@@ -11167,6 +11366,7 @@
           <w:sz w:val="28"/>
           <w:szCs w:val="28"/>
         </w:rPr>
+        <w:lastRenderedPageBreak/>
         <w:t>4.2 SOFTWARE AND HARDWARE REQUIREMEMNTS</w:t>
       </w:r>
     </w:p>
@@ -11446,7 +11646,6 @@
           <w:sz w:val="28"/>
           <w:szCs w:val="28"/>
         </w:rPr>
-        <w:lastRenderedPageBreak/>
         <w:t>4.2.</w:t>
       </w:r>
       <w:r>
@@ -11671,6 +11870,7 @@
           <w:sz w:val="28"/>
           <w:szCs w:val="28"/>
         </w:rPr>
+        <w:lastRenderedPageBreak/>
         <w:drawing>
           <wp:inline distT="0" distB="0" distL="0" distR="0" wp14:anchorId="12D648FD" wp14:editId="4BEAF4B3">
             <wp:extent cx="5943600" cy="5050790"/>
@@ -11732,7 +11932,6 @@
           <w:sz w:val="28"/>
           <w:szCs w:val="28"/>
         </w:rPr>
-        <w:lastRenderedPageBreak/>
         <w:t xml:space="preserve">Figure: </w:t>
       </w:r>
       <w:r>
@@ -11965,7 +12164,6 @@
           <w:rFonts w:asciiTheme="minorHAnsi" w:hAnsiTheme="minorHAnsi" w:cstheme="minorHAnsi"/>
           <w:color w:val="auto"/>
         </w:rPr>
-        <w:lastRenderedPageBreak/>
         <w:t>CHAPTER V: RECOMMANDATIONS AND CONCLUSION</w:t>
       </w:r>
       <w:bookmarkEnd w:id="91"/>
@@ -12073,6 +12271,7 @@
           <w:sz w:val="28"/>
           <w:szCs w:val="28"/>
         </w:rPr>
+        <w:lastRenderedPageBreak/>
         <w:t xml:space="preserve">A customer who will join Tech-Shop after he/she start to use this system they will be a big different to the old one because you can order any product wherever you are in a very simple way. </w:t>
       </w:r>
     </w:p>
@@ -12292,7 +12491,6 @@
           <w:sz w:val="28"/>
           <w:szCs w:val="28"/>
         </w:rPr>
-        <w:lastRenderedPageBreak/>
         <w:t xml:space="preserve"> </w:t>
       </w:r>
       <w:hyperlink r:id="rId16" w:anchor="q=PHP+stands+for+Hypertext+Preprocessor" w:history="1">
